--- a/TestsUndertaken.docx
+++ b/TestsUndertaken.docx
@@ -425,13 +425,7 @@
               <w:rPr>
                 <w:lang w:val="en-GB"/>
               </w:rPr>
-              <w:t xml:space="preserve">See CommentsOnCode.docx </w:t>
-            </w:r>
-            <w:r>
-              <w:rPr>
-                <w:lang w:val="en-GB"/>
-              </w:rPr>
-              <w:t>issue 2</w:t>
+              <w:t>See CommentsOnCode.docx issue 2</w:t>
             </w:r>
           </w:p>
         </w:tc>
@@ -906,13 +900,7 @@
               <w:rPr>
                 <w:lang w:val="en-GB"/>
               </w:rPr>
-              <w:t xml:space="preserve">See CommentsOnCode.docx issue </w:t>
-            </w:r>
-            <w:r>
-              <w:rPr>
-                <w:lang w:val="en-GB"/>
-              </w:rPr>
-              <w:t>4</w:t>
+              <w:t>See CommentsOnCode.docx issue 4</w:t>
             </w:r>
           </w:p>
         </w:tc>
@@ -1336,21 +1324,7 @@
               <w:rPr>
                 <w:lang w:val="en-GB"/>
               </w:rPr>
-              <w:t xml:space="preserve">Created </w:t>
-            </w:r>
-            <w:proofErr w:type="spellStart"/>
-            <w:r>
-              <w:rPr>
-                <w:lang w:val="en-GB"/>
-              </w:rPr>
-              <w:t>polyploid</w:t>
-            </w:r>
-            <w:proofErr w:type="spellEnd"/>
-            <w:r>
-              <w:rPr>
-                <w:lang w:val="en-GB"/>
-              </w:rPr>
-              <w:t xml:space="preserve"> </w:t>
+              <w:t xml:space="preserve">Created polyploid </w:t>
             </w:r>
             <w:r>
               <w:rPr>
@@ -1448,21 +1422,7 @@
               <w:rPr>
                 <w:lang w:val="en-GB"/>
               </w:rPr>
-              <w:t xml:space="preserve">Created simulated genotype with overlapping </w:t>
-            </w:r>
-            <w:proofErr w:type="spellStart"/>
-            <w:r>
-              <w:rPr>
-                <w:lang w:val="en-GB"/>
-              </w:rPr>
-              <w:t>indel</w:t>
-            </w:r>
-            <w:proofErr w:type="spellEnd"/>
-            <w:r>
-              <w:rPr>
-                <w:lang w:val="en-GB"/>
-              </w:rPr>
-              <w:t xml:space="preserve"> </w:t>
+              <w:t xml:space="preserve">Created simulated genotype with overlapping indel </w:t>
             </w:r>
             <w:r>
               <w:rPr>
@@ -1556,725 +1516,1118 @@
                 <w:lang w:val="en-GB"/>
               </w:rPr>
             </w:pPr>
+            <w:r>
+              <w:rPr>
+                <w:lang w:val="en-GB"/>
+              </w:rPr>
+              <w:t xml:space="preserve">Removed </w:t>
+            </w:r>
+            <w:r>
+              <w:rPr>
+                <w:lang w:val="en-GB"/>
+              </w:rPr>
+              <w:t>header and associated data from CSQ field</w:t>
+            </w:r>
+          </w:p>
+        </w:tc>
+        <w:tc>
+          <w:tcPr>
+            <w:tcW w:w="417" w:type="pct"/>
+          </w:tcPr>
+          <w:p>
+            <w:pPr>
+              <w:rPr>
+                <w:lang w:val="en-GB"/>
+              </w:rPr>
+            </w:pPr>
+            <w:r>
+              <w:rPr>
+                <w:lang w:val="en-GB"/>
+              </w:rPr>
+              <w:t>Pass</w:t>
+            </w:r>
+          </w:p>
+        </w:tc>
+        <w:tc>
+          <w:tcPr>
+            <w:tcW w:w="2155" w:type="pct"/>
+          </w:tcPr>
+          <w:p>
+            <w:pPr>
+              <w:rPr>
+                <w:lang w:val="en-GB"/>
+              </w:rPr>
+            </w:pPr>
+            <w:r>
+              <w:rPr>
+                <w:lang w:val="en-GB"/>
+              </w:rPr>
+              <w:t>Code executed and generated required output</w:t>
+            </w:r>
+          </w:p>
+        </w:tc>
+        <w:tc>
+          <w:tcPr>
+            <w:tcW w:w="241" w:type="pct"/>
+          </w:tcPr>
+          <w:p>
+            <w:pPr>
+              <w:rPr>
+                <w:lang w:val="en-GB"/>
+              </w:rPr>
+            </w:pPr>
+            <w:r>
+              <w:rPr>
+                <w:lang w:val="en-GB"/>
+              </w:rPr>
+              <w:t>1</w:t>
+            </w:r>
+          </w:p>
+        </w:tc>
+      </w:tr>
+      <w:tr>
+        <w:tc>
+          <w:tcPr>
+            <w:tcW w:w="363" w:type="pct"/>
+          </w:tcPr>
+          <w:p>
+            <w:pPr>
+              <w:rPr>
+                <w:lang w:val="en-GB"/>
+              </w:rPr>
+            </w:pPr>
+            <w:r>
+              <w:rPr>
+                <w:lang w:val="en-GB"/>
+              </w:rPr>
+              <w:lastRenderedPageBreak/>
+              <w:t>16</w:t>
+            </w:r>
+          </w:p>
+        </w:tc>
+        <w:tc>
+          <w:tcPr>
+            <w:tcW w:w="1824" w:type="pct"/>
+          </w:tcPr>
+          <w:p>
+            <w:pPr>
+              <w:rPr>
+                <w:lang w:val="en-GB"/>
+              </w:rPr>
+            </w:pPr>
+            <w:r>
+              <w:rPr>
+                <w:lang w:val="en-GB"/>
+              </w:rPr>
+              <w:t>Added additional header and empty data field to CSQ field</w:t>
+            </w:r>
+          </w:p>
+        </w:tc>
+        <w:tc>
+          <w:tcPr>
+            <w:tcW w:w="417" w:type="pct"/>
+          </w:tcPr>
+          <w:p>
+            <w:pPr>
+              <w:rPr>
+                <w:lang w:val="en-GB"/>
+              </w:rPr>
+            </w:pPr>
+            <w:r>
+              <w:rPr>
+                <w:highlight w:val="red"/>
+                <w:lang w:val="en-GB"/>
+              </w:rPr>
+              <w:t>Fail</w:t>
+            </w:r>
+          </w:p>
+        </w:tc>
+        <w:tc>
+          <w:tcPr>
+            <w:tcW w:w="2155" w:type="pct"/>
+          </w:tcPr>
+          <w:p>
+            <w:pPr>
+              <w:rPr>
+                <w:lang w:val="en-GB"/>
+              </w:rPr>
+            </w:pPr>
+            <w:r>
+              <w:rPr>
+                <w:lang w:val="en-GB"/>
+              </w:rPr>
+              <w:t xml:space="preserve">See CommentsOnCode.docx issue </w:t>
+            </w:r>
+            <w:r>
+              <w:rPr>
+                <w:lang w:val="en-GB"/>
+              </w:rPr>
+              <w:t>2</w:t>
+            </w:r>
+            <w:r>
+              <w:rPr>
+                <w:lang w:val="en-GB"/>
+              </w:rPr>
+              <w:t>4</w:t>
+            </w:r>
+          </w:p>
+        </w:tc>
+        <w:tc>
+          <w:tcPr>
+            <w:tcW w:w="241" w:type="pct"/>
+          </w:tcPr>
+          <w:p>
+            <w:pPr>
+              <w:rPr>
+                <w:lang w:val="en-GB"/>
+              </w:rPr>
+            </w:pPr>
+            <w:r>
+              <w:rPr>
+                <w:lang w:val="en-GB"/>
+              </w:rPr>
+              <w:t>1</w:t>
+            </w:r>
+          </w:p>
+        </w:tc>
+      </w:tr>
+      <w:tr>
+        <w:tc>
+          <w:tcPr>
+            <w:tcW w:w="363" w:type="pct"/>
+          </w:tcPr>
+          <w:p>
+            <w:pPr>
+              <w:rPr>
+                <w:lang w:val="en-GB"/>
+              </w:rPr>
+            </w:pPr>
+            <w:r>
+              <w:rPr>
+                <w:lang w:val="en-GB"/>
+              </w:rPr>
+              <w:t>17</w:t>
+            </w:r>
+          </w:p>
+        </w:tc>
+        <w:tc>
+          <w:tcPr>
+            <w:tcW w:w="1824" w:type="pct"/>
+          </w:tcPr>
+          <w:p>
+            <w:pPr>
+              <w:rPr>
+                <w:lang w:val="en-GB"/>
+              </w:rPr>
+            </w:pPr>
+            <w:r>
+              <w:rPr>
+                <w:lang w:val="en-GB"/>
+              </w:rPr>
+              <w:t xml:space="preserve">Removed command line argument </w:t>
+            </w:r>
+            <w:r>
+              <w:rPr>
+                <w:lang w:val="en-GB"/>
+              </w:rPr>
+              <w:t>-V</w:t>
+            </w:r>
+          </w:p>
+        </w:tc>
+        <w:tc>
+          <w:tcPr>
+            <w:tcW w:w="417" w:type="pct"/>
+          </w:tcPr>
+          <w:p>
+            <w:pPr>
+              <w:rPr>
+                <w:lang w:val="en-GB"/>
+              </w:rPr>
+            </w:pPr>
+            <w:r>
+              <w:rPr>
+                <w:lang w:val="en-GB"/>
+              </w:rPr>
+              <w:t>Pass</w:t>
+            </w:r>
+          </w:p>
+        </w:tc>
+        <w:tc>
+          <w:tcPr>
+            <w:tcW w:w="2155" w:type="pct"/>
+          </w:tcPr>
+          <w:p>
+            <w:pPr>
+              <w:rPr>
+                <w:lang w:val="en-GB"/>
+              </w:rPr>
+            </w:pPr>
+            <w:r>
+              <w:rPr>
+                <w:lang w:val="en-GB"/>
+              </w:rPr>
+              <w:t>Incorrect arguments exception correctly raised</w:t>
+            </w:r>
+            <w:r>
+              <w:rPr>
+                <w:lang w:val="en-GB"/>
+              </w:rPr>
+              <w:t xml:space="preserve"> including execution of catch() block</w:t>
+            </w:r>
+          </w:p>
+        </w:tc>
+        <w:tc>
+          <w:tcPr>
+            <w:tcW w:w="241" w:type="pct"/>
+          </w:tcPr>
+          <w:p>
+            <w:pPr>
+              <w:rPr>
+                <w:lang w:val="en-GB"/>
+              </w:rPr>
+            </w:pPr>
+            <w:r>
+              <w:rPr>
+                <w:lang w:val="en-GB"/>
+              </w:rPr>
+              <w:t>1</w:t>
+            </w:r>
+          </w:p>
+        </w:tc>
+      </w:tr>
+      <w:tr>
+        <w:tc>
+          <w:tcPr>
+            <w:tcW w:w="363" w:type="pct"/>
+          </w:tcPr>
+          <w:p>
+            <w:pPr>
+              <w:rPr>
+                <w:lang w:val="en-GB"/>
+              </w:rPr>
+            </w:pPr>
+            <w:r>
+              <w:rPr>
+                <w:lang w:val="en-GB"/>
+              </w:rPr>
+              <w:t>18</w:t>
+            </w:r>
+          </w:p>
+        </w:tc>
+        <w:tc>
+          <w:tcPr>
+            <w:tcW w:w="1824" w:type="pct"/>
+          </w:tcPr>
+          <w:p>
+            <w:pPr>
+              <w:rPr>
+                <w:lang w:val="en-GB"/>
+              </w:rPr>
+            </w:pPr>
+            <w:r>
+              <w:rPr>
+                <w:lang w:val="en-GB"/>
+              </w:rPr>
+              <w:t>Set</w:t>
+            </w:r>
+            <w:r>
+              <w:rPr>
+                <w:lang w:val="en-GB"/>
+              </w:rPr>
+              <w:t xml:space="preserve"> </w:t>
+            </w:r>
+            <w:r>
+              <w:rPr>
+                <w:lang w:val="en-GB"/>
+              </w:rPr>
+              <w:t>-</w:t>
+            </w:r>
+            <w:r>
+              <w:rPr>
+                <w:lang w:val="en-GB"/>
+              </w:rPr>
+              <w:t>V</w:t>
+            </w:r>
+            <w:r>
+              <w:rPr>
+                <w:lang w:val="en-GB"/>
+              </w:rPr>
+              <w:t xml:space="preserve"> flag active</w:t>
+            </w:r>
+            <w:r>
+              <w:rPr>
+                <w:lang w:val="en-GB"/>
+              </w:rPr>
+              <w:t xml:space="preserve"> with no associated path to a file</w:t>
+            </w:r>
+          </w:p>
+        </w:tc>
+        <w:tc>
+          <w:tcPr>
+            <w:tcW w:w="417" w:type="pct"/>
+          </w:tcPr>
+          <w:p>
+            <w:pPr>
+              <w:rPr>
+                <w:lang w:val="en-GB"/>
+              </w:rPr>
+            </w:pPr>
+            <w:r>
+              <w:rPr>
+                <w:lang w:val="en-GB"/>
+              </w:rPr>
+              <w:t>Pass</w:t>
+            </w:r>
+          </w:p>
+        </w:tc>
+        <w:tc>
+          <w:tcPr>
+            <w:tcW w:w="2155" w:type="pct"/>
+          </w:tcPr>
+          <w:p>
+            <w:pPr>
+              <w:rPr>
+                <w:lang w:val="en-GB"/>
+              </w:rPr>
+            </w:pPr>
+            <w:r>
+              <w:rPr>
+                <w:lang w:val="en-GB"/>
+              </w:rPr>
+              <w:t>Missing</w:t>
+            </w:r>
+            <w:r>
+              <w:rPr>
+                <w:lang w:val="en-GB"/>
+              </w:rPr>
+              <w:t xml:space="preserve"> </w:t>
+            </w:r>
+            <w:r>
+              <w:rPr>
+                <w:lang w:val="en-GB"/>
+              </w:rPr>
+              <w:t>argument</w:t>
+            </w:r>
+            <w:r>
+              <w:rPr>
+                <w:lang w:val="en-GB"/>
+              </w:rPr>
+              <w:t xml:space="preserve"> exception correctly raised</w:t>
+            </w:r>
+          </w:p>
+        </w:tc>
+        <w:tc>
+          <w:tcPr>
+            <w:tcW w:w="241" w:type="pct"/>
+          </w:tcPr>
+          <w:p>
+            <w:pPr>
+              <w:rPr>
+                <w:lang w:val="en-GB"/>
+              </w:rPr>
+            </w:pPr>
+            <w:r>
+              <w:rPr>
+                <w:lang w:val="en-GB"/>
+              </w:rPr>
+              <w:t>1</w:t>
+            </w:r>
+          </w:p>
+        </w:tc>
+      </w:tr>
+      <w:tr>
+        <w:tc>
+          <w:tcPr>
+            <w:tcW w:w="363" w:type="pct"/>
+          </w:tcPr>
+          <w:p>
+            <w:pPr>
+              <w:rPr>
+                <w:lang w:val="en-GB"/>
+              </w:rPr>
+            </w:pPr>
+            <w:r>
+              <w:rPr>
+                <w:lang w:val="en-GB"/>
+              </w:rPr>
+              <w:t>19</w:t>
+            </w:r>
+          </w:p>
+        </w:tc>
+        <w:tc>
+          <w:tcPr>
+            <w:tcW w:w="1824" w:type="pct"/>
+          </w:tcPr>
+          <w:p>
+            <w:pPr>
+              <w:rPr>
+                <w:lang w:val="en-GB"/>
+              </w:rPr>
+            </w:pPr>
+            <w:r>
+              <w:rPr>
+                <w:lang w:val="en-GB"/>
+              </w:rPr>
+              <w:t xml:space="preserve">Added option -K (only report </w:t>
+            </w:r>
+            <w:r>
+              <w:rPr>
+                <w:lang w:val="en-GB"/>
+              </w:rPr>
+              <w:t xml:space="preserve">known RefSeq </w:t>
+            </w:r>
+            <w:r>
+              <w:rPr>
+                <w:lang w:val="en-GB"/>
+              </w:rPr>
+              <w:t>transcripts)</w:t>
+            </w:r>
+          </w:p>
+        </w:tc>
+        <w:tc>
+          <w:tcPr>
+            <w:tcW w:w="417" w:type="pct"/>
+          </w:tcPr>
+          <w:p>
+            <w:pPr>
+              <w:rPr>
+                <w:lang w:val="en-GB"/>
+              </w:rPr>
+            </w:pPr>
+            <w:r>
+              <w:rPr>
+                <w:highlight w:val="red"/>
+                <w:lang w:val="en-GB"/>
+              </w:rPr>
+              <w:t>Fail</w:t>
+            </w:r>
+          </w:p>
+        </w:tc>
+        <w:tc>
+          <w:tcPr>
+            <w:tcW w:w="2155" w:type="pct"/>
+          </w:tcPr>
+          <w:p>
+            <w:pPr>
+              <w:rPr>
+                <w:lang w:val="en-GB"/>
+              </w:rPr>
+            </w:pPr>
+            <w:r>
+              <w:rPr>
+                <w:lang w:val="en-GB"/>
+              </w:rPr>
+              <w:t>See CommentsOnCode.docx issue 2</w:t>
+            </w:r>
+            <w:r>
+              <w:rPr>
+                <w:lang w:val="en-GB"/>
+              </w:rPr>
+              <w:t>9</w:t>
+            </w:r>
+          </w:p>
+        </w:tc>
+        <w:tc>
+          <w:tcPr>
+            <w:tcW w:w="241" w:type="pct"/>
+          </w:tcPr>
+          <w:p>
+            <w:pPr>
+              <w:rPr>
+                <w:lang w:val="en-GB"/>
+              </w:rPr>
+            </w:pPr>
+            <w:r>
+              <w:rPr>
+                <w:lang w:val="en-GB"/>
+              </w:rPr>
+              <w:t>1</w:t>
+            </w:r>
+          </w:p>
+        </w:tc>
+      </w:tr>
+      <w:tr>
+        <w:tc>
+          <w:tcPr>
+            <w:tcW w:w="363" w:type="pct"/>
+          </w:tcPr>
+          <w:p>
+            <w:pPr>
+              <w:rPr>
+                <w:lang w:val="en-GB"/>
+              </w:rPr>
+            </w:pPr>
+            <w:r>
+              <w:rPr>
+                <w:lang w:val="en-GB"/>
+              </w:rPr>
+              <w:t>20</w:t>
+            </w:r>
+          </w:p>
+        </w:tc>
+        <w:tc>
+          <w:tcPr>
+            <w:tcW w:w="1824" w:type="pct"/>
+          </w:tcPr>
+          <w:p>
+            <w:pPr>
+              <w:rPr>
+                <w:lang w:val="en-GB"/>
+              </w:rPr>
+            </w:pPr>
+            <w:r>
+              <w:rPr>
+                <w:lang w:val="en-GB"/>
+              </w:rPr>
+              <w:t>Set -</w:t>
+            </w:r>
+            <w:r>
+              <w:rPr>
+                <w:lang w:val="en-GB"/>
+              </w:rPr>
+              <w:t>T</w:t>
+            </w:r>
+            <w:r>
+              <w:rPr>
+                <w:lang w:val="en-GB"/>
+              </w:rPr>
+              <w:t xml:space="preserve"> flag active with no associated path to a file</w:t>
+            </w:r>
+          </w:p>
+        </w:tc>
+        <w:tc>
+          <w:tcPr>
+            <w:tcW w:w="417" w:type="pct"/>
+          </w:tcPr>
+          <w:p>
+            <w:pPr>
+              <w:rPr>
+                <w:lang w:val="en-GB"/>
+              </w:rPr>
+            </w:pPr>
+            <w:r>
+              <w:rPr>
+                <w:lang w:val="en-GB"/>
+              </w:rPr>
+              <w:t>Pass</w:t>
+            </w:r>
+          </w:p>
+        </w:tc>
+        <w:tc>
+          <w:tcPr>
+            <w:tcW w:w="2155" w:type="pct"/>
+          </w:tcPr>
+          <w:p>
+            <w:pPr>
+              <w:rPr>
+                <w:lang w:val="en-GB"/>
+              </w:rPr>
+            </w:pPr>
+            <w:r>
+              <w:rPr>
+                <w:lang w:val="en-GB"/>
+              </w:rPr>
+              <w:t>Missing argument exception correctly raised</w:t>
+            </w:r>
+          </w:p>
+        </w:tc>
+        <w:tc>
+          <w:tcPr>
+            <w:tcW w:w="241" w:type="pct"/>
+          </w:tcPr>
+          <w:p>
+            <w:pPr>
+              <w:rPr>
+                <w:lang w:val="en-GB"/>
+              </w:rPr>
+            </w:pPr>
+            <w:r>
+              <w:rPr>
+                <w:lang w:val="en-GB"/>
+              </w:rPr>
+              <w:t>1</w:t>
+            </w:r>
+          </w:p>
+        </w:tc>
+      </w:tr>
+      <w:tr>
+        <w:tc>
+          <w:tcPr>
+            <w:tcW w:w="363" w:type="pct"/>
+          </w:tcPr>
+          <w:p>
+            <w:pPr>
+              <w:rPr>
+                <w:lang w:val="en-GB"/>
+              </w:rPr>
+            </w:pPr>
+            <w:r>
+              <w:rPr>
+                <w:lang w:val="en-GB"/>
+              </w:rPr>
+              <w:t>21</w:t>
+            </w:r>
+          </w:p>
+        </w:tc>
+        <w:tc>
+          <w:tcPr>
+            <w:tcW w:w="1824" w:type="pct"/>
+          </w:tcPr>
+          <w:p>
+            <w:pPr>
+              <w:rPr>
+                <w:lang w:val="en-GB"/>
+              </w:rPr>
+            </w:pPr>
+            <w:r>
+              <w:rPr>
+                <w:lang w:val="en-GB"/>
+              </w:rPr>
+              <w:t xml:space="preserve">Set -T flag active with </w:t>
+            </w:r>
+            <w:r>
+              <w:rPr>
+                <w:lang w:val="en-GB"/>
+              </w:rPr>
+              <w:t xml:space="preserve">incorrect </w:t>
+            </w:r>
+            <w:r>
+              <w:rPr>
+                <w:lang w:val="en-GB"/>
+              </w:rPr>
+              <w:t>path to a file</w:t>
+            </w:r>
+          </w:p>
+        </w:tc>
+        <w:tc>
+          <w:tcPr>
+            <w:tcW w:w="417" w:type="pct"/>
+          </w:tcPr>
+          <w:p>
+            <w:pPr>
+              <w:rPr>
+                <w:lang w:val="en-GB"/>
+              </w:rPr>
+            </w:pPr>
+            <w:r>
+              <w:rPr>
+                <w:lang w:val="en-GB"/>
+              </w:rPr>
+              <w:t>Pass</w:t>
+            </w:r>
+          </w:p>
+        </w:tc>
+        <w:tc>
+          <w:tcPr>
+            <w:tcW w:w="2155" w:type="pct"/>
+          </w:tcPr>
+          <w:p>
+            <w:pPr>
+              <w:rPr>
+                <w:lang w:val="en-GB"/>
+              </w:rPr>
+            </w:pPr>
+            <w:r>
+              <w:rPr>
+                <w:lang w:val="en-GB"/>
+              </w:rPr>
+              <w:t>IOException correctly raised including execution of catch() block</w:t>
+            </w:r>
+          </w:p>
+        </w:tc>
+        <w:tc>
+          <w:tcPr>
+            <w:tcW w:w="241" w:type="pct"/>
+          </w:tcPr>
+          <w:p>
+            <w:pPr>
+              <w:rPr>
+                <w:lang w:val="en-GB"/>
+              </w:rPr>
+            </w:pPr>
+            <w:r>
+              <w:rPr>
+                <w:lang w:val="en-GB"/>
+              </w:rPr>
+              <w:t>1</w:t>
+            </w:r>
+          </w:p>
+        </w:tc>
+      </w:tr>
+      <w:tr>
+        <w:tc>
+          <w:tcPr>
+            <w:tcW w:w="363" w:type="pct"/>
+          </w:tcPr>
+          <w:p>
+            <w:pPr>
+              <w:rPr>
+                <w:lang w:val="en-GB"/>
+              </w:rPr>
+            </w:pPr>
+            <w:r>
+              <w:rPr>
+                <w:lang w:val="en-GB"/>
+              </w:rPr>
+              <w:t>22</w:t>
+            </w:r>
+          </w:p>
+        </w:tc>
+        <w:tc>
+          <w:tcPr>
+            <w:tcW w:w="1824" w:type="pct"/>
+          </w:tcPr>
+          <w:p>
+            <w:pPr>
+              <w:rPr>
+                <w:lang w:val="en-GB"/>
+              </w:rPr>
+            </w:pPr>
+            <w:r>
+              <w:rPr>
+                <w:lang w:val="en-GB"/>
+              </w:rPr>
+              <w:t>Set -</w:t>
+            </w:r>
+            <w:r>
+              <w:rPr>
+                <w:lang w:val="en-GB"/>
+              </w:rPr>
+              <w:t>C</w:t>
+            </w:r>
+            <w:r>
+              <w:rPr>
+                <w:lang w:val="en-GB"/>
+              </w:rPr>
+              <w:t xml:space="preserve"> flag active with no associated path to a file</w:t>
+            </w:r>
+          </w:p>
+        </w:tc>
+        <w:tc>
+          <w:tcPr>
+            <w:tcW w:w="417" w:type="pct"/>
+          </w:tcPr>
+          <w:p>
+            <w:pPr>
+              <w:rPr>
+                <w:lang w:val="en-GB"/>
+              </w:rPr>
+            </w:pPr>
+            <w:r>
+              <w:rPr>
+                <w:lang w:val="en-GB"/>
+              </w:rPr>
+              <w:t>Pass</w:t>
+            </w:r>
+          </w:p>
+        </w:tc>
+        <w:tc>
+          <w:tcPr>
+            <w:tcW w:w="2155" w:type="pct"/>
+          </w:tcPr>
+          <w:p>
+            <w:pPr>
+              <w:rPr>
+                <w:lang w:val="en-GB"/>
+              </w:rPr>
+            </w:pPr>
+            <w:r>
+              <w:rPr>
+                <w:lang w:val="en-GB"/>
+              </w:rPr>
+              <w:t>Missing argument exception correctly raised</w:t>
+            </w:r>
+          </w:p>
+        </w:tc>
+        <w:tc>
+          <w:tcPr>
+            <w:tcW w:w="241" w:type="pct"/>
+          </w:tcPr>
+          <w:p>
+            <w:pPr>
+              <w:rPr>
+                <w:lang w:val="en-GB"/>
+              </w:rPr>
+            </w:pPr>
+            <w:r>
+              <w:rPr>
+                <w:lang w:val="en-GB"/>
+              </w:rPr>
+              <w:t>1</w:t>
+            </w:r>
+          </w:p>
+        </w:tc>
+      </w:tr>
+      <w:tr>
+        <w:tc>
+          <w:tcPr>
+            <w:tcW w:w="363" w:type="pct"/>
+          </w:tcPr>
+          <w:p>
+            <w:pPr>
+              <w:rPr>
+                <w:lang w:val="en-GB"/>
+              </w:rPr>
+            </w:pPr>
+            <w:r>
+              <w:rPr>
+                <w:lang w:val="en-GB"/>
+              </w:rPr>
+              <w:t>23</w:t>
+            </w:r>
+          </w:p>
+        </w:tc>
+        <w:tc>
+          <w:tcPr>
+            <w:tcW w:w="1824" w:type="pct"/>
+          </w:tcPr>
+          <w:p>
+            <w:pPr>
+              <w:rPr>
+                <w:lang w:val="en-GB"/>
+              </w:rPr>
+            </w:pPr>
+            <w:r>
+              <w:rPr>
+                <w:lang w:val="en-GB"/>
+              </w:rPr>
+              <w:t>Set -</w:t>
+            </w:r>
+            <w:r>
+              <w:rPr>
+                <w:lang w:val="en-GB"/>
+              </w:rPr>
+              <w:t>C</w:t>
+            </w:r>
+            <w:r>
+              <w:rPr>
+                <w:lang w:val="en-GB"/>
+              </w:rPr>
+              <w:t xml:space="preserve"> flag active with incorrect path to a file</w:t>
+            </w:r>
+          </w:p>
+        </w:tc>
+        <w:tc>
+          <w:tcPr>
+            <w:tcW w:w="417" w:type="pct"/>
+          </w:tcPr>
+          <w:p>
+            <w:pPr>
+              <w:rPr>
+                <w:lang w:val="en-GB"/>
+              </w:rPr>
+            </w:pPr>
+            <w:r>
+              <w:rPr>
+                <w:highlight w:val="red"/>
+                <w:lang w:val="en-GB"/>
+              </w:rPr>
+              <w:t>Fail</w:t>
+            </w:r>
+          </w:p>
+        </w:tc>
+        <w:tc>
+          <w:tcPr>
+            <w:tcW w:w="2155" w:type="pct"/>
+          </w:tcPr>
+          <w:p>
+            <w:pPr>
+              <w:rPr>
+                <w:lang w:val="en-GB"/>
+              </w:rPr>
+            </w:pPr>
+            <w:r>
+              <w:rPr>
+                <w:lang w:val="en-GB"/>
+              </w:rPr>
+              <w:t xml:space="preserve">See CommentsOnCode.docx issue </w:t>
+            </w:r>
+            <w:r>
+              <w:rPr>
+                <w:lang w:val="en-GB"/>
+              </w:rPr>
+              <w:t>30</w:t>
+            </w:r>
+          </w:p>
+        </w:tc>
+        <w:tc>
+          <w:tcPr>
+            <w:tcW w:w="241" w:type="pct"/>
+          </w:tcPr>
+          <w:p>
+            <w:pPr>
+              <w:rPr>
+                <w:lang w:val="en-GB"/>
+              </w:rPr>
+            </w:pPr>
+            <w:r>
+              <w:rPr>
+                <w:lang w:val="en-GB"/>
+              </w:rPr>
+              <w:t>1</w:t>
+            </w:r>
+          </w:p>
+        </w:tc>
+      </w:tr>
+      <w:tr>
+        <w:tc>
+          <w:tcPr>
+            <w:tcW w:w="363" w:type="pct"/>
+          </w:tcPr>
+          <w:p>
+            <w:pPr>
+              <w:rPr>
+                <w:lang w:val="en-GB"/>
+              </w:rPr>
+            </w:pPr>
+            <w:r>
+              <w:rPr>
+                <w:lang w:val="en-GB"/>
+              </w:rPr>
+              <w:t>24</w:t>
+            </w:r>
+          </w:p>
+        </w:tc>
+        <w:tc>
+          <w:tcPr>
+            <w:tcW w:w="1824" w:type="pct"/>
+          </w:tcPr>
+          <w:p>
+            <w:pPr>
+              <w:rPr>
+                <w:lang w:val="en-GB"/>
+              </w:rPr>
+            </w:pPr>
+            <w:r>
+              <w:rPr>
+                <w:lang w:val="en-GB"/>
+              </w:rPr>
+              <w:t>Removed write permissions from folder where code executes</w:t>
+            </w:r>
+          </w:p>
+        </w:tc>
+        <w:tc>
+          <w:tcPr>
+            <w:tcW w:w="417" w:type="pct"/>
+          </w:tcPr>
+          <w:p>
+            <w:pPr>
+              <w:rPr>
+                <w:lang w:val="en-GB"/>
+              </w:rPr>
+            </w:pPr>
+            <w:r>
+              <w:rPr>
+                <w:lang w:val="en-GB"/>
+              </w:rPr>
+              <w:t>Pass</w:t>
+            </w:r>
+          </w:p>
+        </w:tc>
+        <w:tc>
+          <w:tcPr>
+            <w:tcW w:w="2155" w:type="pct"/>
+          </w:tcPr>
+          <w:p>
+            <w:pPr>
+              <w:rPr>
+                <w:lang w:val="en-GB"/>
+              </w:rPr>
+            </w:pPr>
+            <w:r>
+              <w:rPr>
+                <w:lang w:val="en-GB"/>
+              </w:rPr>
+              <w:t>Access is denied message correctly raised with wrapping text specified in catch() block</w:t>
+            </w:r>
+          </w:p>
+        </w:tc>
+        <w:tc>
+          <w:tcPr>
+            <w:tcW w:w="241" w:type="pct"/>
+          </w:tcPr>
+          <w:p>
+            <w:pPr>
+              <w:rPr>
+                <w:lang w:val="en-GB"/>
+              </w:rPr>
+            </w:pPr>
+            <w:r>
+              <w:rPr>
+                <w:lang w:val="en-GB"/>
+              </w:rPr>
+              <w:t>1</w:t>
+            </w:r>
+          </w:p>
+        </w:tc>
+      </w:tr>
+      <w:tr>
+        <w:tc>
+          <w:tcPr>
+            <w:tcW w:w="363" w:type="pct"/>
+          </w:tcPr>
+          <w:p>
+            <w:pPr>
+              <w:rPr>
+                <w:lang w:val="en-GB"/>
+              </w:rPr>
+            </w:pPr>
+            <w:r>
+              <w:rPr>
+                <w:lang w:val="en-GB"/>
+              </w:rPr>
+              <w:t>25</w:t>
+            </w:r>
+          </w:p>
+        </w:tc>
+        <w:tc>
+          <w:tcPr>
+            <w:tcW w:w="1824" w:type="pct"/>
+          </w:tcPr>
+          <w:p>
+            <w:pPr>
+              <w:rPr>
+                <w:lang w:val="en-GB"/>
+              </w:rPr>
+            </w:pPr>
+            <w:r>
+              <w:rPr>
+                <w:lang w:val="en-GB"/>
+              </w:rPr>
+              <w:t>Left intended output file open in another program (Excel)</w:t>
+            </w:r>
+          </w:p>
+        </w:tc>
+        <w:tc>
+          <w:tcPr>
+            <w:tcW w:w="417" w:type="pct"/>
+          </w:tcPr>
+          <w:p>
+            <w:pPr>
+              <w:rPr>
+                <w:lang w:val="en-GB"/>
+              </w:rPr>
+            </w:pPr>
+          </w:p>
+        </w:tc>
+        <w:tc>
+          <w:tcPr>
+            <w:tcW w:w="2155" w:type="pct"/>
+          </w:tcPr>
+          <w:p>
+            <w:pPr>
+              <w:rPr>
+                <w:lang w:val="en-GB"/>
+              </w:rPr>
+            </w:pPr>
+            <w:r>
+              <w:rPr>
+                <w:lang w:val="en-GB"/>
+              </w:rPr>
+              <w:t>File being used by another process message correctly raised with wrapping text specified in catch() block</w:t>
+            </w:r>
             <w:bookmarkStart w:id="0" w:name="_GoBack"/>
             <w:bookmarkEnd w:id="0"/>
-            <w:r>
-              <w:rPr>
-                <w:lang w:val="en-GB"/>
-              </w:rPr>
-              <w:t xml:space="preserve"> </w:t>
-            </w:r>
-          </w:p>
-        </w:tc>
-        <w:tc>
-          <w:tcPr>
-            <w:tcW w:w="417" w:type="pct"/>
-          </w:tcPr>
-          <w:p>
-            <w:pPr>
-              <w:rPr>
-                <w:lang w:val="en-GB"/>
-              </w:rPr>
-            </w:pPr>
-          </w:p>
-        </w:tc>
-        <w:tc>
-          <w:tcPr>
-            <w:tcW w:w="2155" w:type="pct"/>
-          </w:tcPr>
-          <w:p>
-            <w:pPr>
-              <w:rPr>
-                <w:lang w:val="en-GB"/>
-              </w:rPr>
-            </w:pPr>
-          </w:p>
-        </w:tc>
-        <w:tc>
-          <w:tcPr>
-            <w:tcW w:w="241" w:type="pct"/>
-          </w:tcPr>
-          <w:p>
-            <w:pPr>
-              <w:rPr>
-                <w:lang w:val="en-GB"/>
-              </w:rPr>
-            </w:pPr>
-            <w:r>
-              <w:rPr>
-                <w:lang w:val="en-GB"/>
-              </w:rPr>
-              <w:t>1</w:t>
-            </w:r>
-          </w:p>
-        </w:tc>
-      </w:tr>
-      <w:tr>
-        <w:tc>
-          <w:tcPr>
-            <w:tcW w:w="363" w:type="pct"/>
-          </w:tcPr>
-          <w:p>
-            <w:pPr>
-              <w:rPr>
-                <w:lang w:val="en-GB"/>
-              </w:rPr>
-            </w:pPr>
-            <w:r>
-              <w:rPr>
-                <w:lang w:val="en-GB"/>
-              </w:rPr>
-              <w:t>16</w:t>
-            </w:r>
-          </w:p>
-        </w:tc>
-        <w:tc>
-          <w:tcPr>
-            <w:tcW w:w="1824" w:type="pct"/>
-          </w:tcPr>
-          <w:p>
-            <w:pPr>
-              <w:rPr>
-                <w:lang w:val="en-GB"/>
-              </w:rPr>
-            </w:pPr>
-          </w:p>
-        </w:tc>
-        <w:tc>
-          <w:tcPr>
-            <w:tcW w:w="417" w:type="pct"/>
-          </w:tcPr>
-          <w:p>
-            <w:pPr>
-              <w:rPr>
-                <w:lang w:val="en-GB"/>
-              </w:rPr>
-            </w:pPr>
-          </w:p>
-        </w:tc>
-        <w:tc>
-          <w:tcPr>
-            <w:tcW w:w="2155" w:type="pct"/>
-          </w:tcPr>
-          <w:p>
-            <w:pPr>
-              <w:rPr>
-                <w:lang w:val="en-GB"/>
-              </w:rPr>
-            </w:pPr>
-          </w:p>
-        </w:tc>
-        <w:tc>
-          <w:tcPr>
-            <w:tcW w:w="241" w:type="pct"/>
-          </w:tcPr>
-          <w:p>
-            <w:pPr>
-              <w:rPr>
-                <w:lang w:val="en-GB"/>
-              </w:rPr>
-            </w:pPr>
-          </w:p>
-        </w:tc>
-      </w:tr>
-      <w:tr>
-        <w:tc>
-          <w:tcPr>
-            <w:tcW w:w="363" w:type="pct"/>
-          </w:tcPr>
-          <w:p>
-            <w:pPr>
-              <w:rPr>
-                <w:lang w:val="en-GB"/>
-              </w:rPr>
-            </w:pPr>
-            <w:r>
-              <w:rPr>
-                <w:lang w:val="en-GB"/>
-              </w:rPr>
-              <w:t>17</w:t>
-            </w:r>
-          </w:p>
-        </w:tc>
-        <w:tc>
-          <w:tcPr>
-            <w:tcW w:w="1824" w:type="pct"/>
-          </w:tcPr>
-          <w:p>
-            <w:pPr>
-              <w:rPr>
-                <w:lang w:val="en-GB"/>
-              </w:rPr>
-            </w:pPr>
-          </w:p>
-        </w:tc>
-        <w:tc>
-          <w:tcPr>
-            <w:tcW w:w="417" w:type="pct"/>
-          </w:tcPr>
-          <w:p>
-            <w:pPr>
-              <w:rPr>
-                <w:lang w:val="en-GB"/>
-              </w:rPr>
-            </w:pPr>
-          </w:p>
-        </w:tc>
-        <w:tc>
-          <w:tcPr>
-            <w:tcW w:w="2155" w:type="pct"/>
-          </w:tcPr>
-          <w:p>
-            <w:pPr>
-              <w:rPr>
-                <w:lang w:val="en-GB"/>
-              </w:rPr>
-            </w:pPr>
-          </w:p>
-        </w:tc>
-        <w:tc>
-          <w:tcPr>
-            <w:tcW w:w="241" w:type="pct"/>
-          </w:tcPr>
-          <w:p>
-            <w:pPr>
-              <w:rPr>
-                <w:lang w:val="en-GB"/>
-              </w:rPr>
-            </w:pPr>
-          </w:p>
-        </w:tc>
-      </w:tr>
-      <w:tr>
-        <w:tc>
-          <w:tcPr>
-            <w:tcW w:w="363" w:type="pct"/>
-          </w:tcPr>
-          <w:p>
-            <w:pPr>
-              <w:rPr>
-                <w:lang w:val="en-GB"/>
-              </w:rPr>
-            </w:pPr>
-            <w:r>
-              <w:rPr>
-                <w:lang w:val="en-GB"/>
-              </w:rPr>
-              <w:lastRenderedPageBreak/>
-              <w:t>18</w:t>
-            </w:r>
-          </w:p>
-        </w:tc>
-        <w:tc>
-          <w:tcPr>
-            <w:tcW w:w="1824" w:type="pct"/>
-          </w:tcPr>
-          <w:p>
-            <w:pPr>
-              <w:rPr>
-                <w:lang w:val="en-GB"/>
-              </w:rPr>
-            </w:pPr>
-          </w:p>
-        </w:tc>
-        <w:tc>
-          <w:tcPr>
-            <w:tcW w:w="417" w:type="pct"/>
-          </w:tcPr>
-          <w:p>
-            <w:pPr>
-              <w:rPr>
-                <w:lang w:val="en-GB"/>
-              </w:rPr>
-            </w:pPr>
-          </w:p>
-        </w:tc>
-        <w:tc>
-          <w:tcPr>
-            <w:tcW w:w="2155" w:type="pct"/>
-          </w:tcPr>
-          <w:p>
-            <w:pPr>
-              <w:rPr>
-                <w:lang w:val="en-GB"/>
-              </w:rPr>
-            </w:pPr>
-          </w:p>
-        </w:tc>
-        <w:tc>
-          <w:tcPr>
-            <w:tcW w:w="241" w:type="pct"/>
-          </w:tcPr>
-          <w:p>
-            <w:pPr>
-              <w:rPr>
-                <w:lang w:val="en-GB"/>
-              </w:rPr>
-            </w:pPr>
-          </w:p>
-        </w:tc>
-      </w:tr>
-      <w:tr>
-        <w:tc>
-          <w:tcPr>
-            <w:tcW w:w="363" w:type="pct"/>
-          </w:tcPr>
-          <w:p>
-            <w:pPr>
-              <w:rPr>
-                <w:lang w:val="en-GB"/>
-              </w:rPr>
-            </w:pPr>
-            <w:r>
-              <w:rPr>
-                <w:lang w:val="en-GB"/>
-              </w:rPr>
-              <w:t>19</w:t>
-            </w:r>
-          </w:p>
-        </w:tc>
-        <w:tc>
-          <w:tcPr>
-            <w:tcW w:w="1824" w:type="pct"/>
-          </w:tcPr>
-          <w:p>
-            <w:pPr>
-              <w:rPr>
-                <w:lang w:val="en-GB"/>
-              </w:rPr>
-            </w:pPr>
-          </w:p>
-        </w:tc>
-        <w:tc>
-          <w:tcPr>
-            <w:tcW w:w="417" w:type="pct"/>
-          </w:tcPr>
-          <w:p>
-            <w:pPr>
-              <w:rPr>
-                <w:lang w:val="en-GB"/>
-              </w:rPr>
-            </w:pPr>
-          </w:p>
-        </w:tc>
-        <w:tc>
-          <w:tcPr>
-            <w:tcW w:w="2155" w:type="pct"/>
-          </w:tcPr>
-          <w:p>
-            <w:pPr>
-              <w:rPr>
-                <w:lang w:val="en-GB"/>
-              </w:rPr>
-            </w:pPr>
-          </w:p>
-        </w:tc>
-        <w:tc>
-          <w:tcPr>
-            <w:tcW w:w="241" w:type="pct"/>
-          </w:tcPr>
-          <w:p>
-            <w:pPr>
-              <w:rPr>
-                <w:lang w:val="en-GB"/>
-              </w:rPr>
-            </w:pPr>
-          </w:p>
-        </w:tc>
-      </w:tr>
-      <w:tr>
-        <w:tc>
-          <w:tcPr>
-            <w:tcW w:w="363" w:type="pct"/>
-          </w:tcPr>
-          <w:p>
-            <w:pPr>
-              <w:rPr>
-                <w:lang w:val="en-GB"/>
-              </w:rPr>
-            </w:pPr>
-            <w:r>
-              <w:rPr>
-                <w:lang w:val="en-GB"/>
-              </w:rPr>
-              <w:t>20</w:t>
-            </w:r>
-          </w:p>
-        </w:tc>
-        <w:tc>
-          <w:tcPr>
-            <w:tcW w:w="1824" w:type="pct"/>
-          </w:tcPr>
-          <w:p>
-            <w:pPr>
-              <w:rPr>
-                <w:lang w:val="en-GB"/>
-              </w:rPr>
-            </w:pPr>
-          </w:p>
-        </w:tc>
-        <w:tc>
-          <w:tcPr>
-            <w:tcW w:w="417" w:type="pct"/>
-          </w:tcPr>
-          <w:p>
-            <w:pPr>
-              <w:rPr>
-                <w:lang w:val="en-GB"/>
-              </w:rPr>
-            </w:pPr>
-          </w:p>
-        </w:tc>
-        <w:tc>
-          <w:tcPr>
-            <w:tcW w:w="2155" w:type="pct"/>
-          </w:tcPr>
-          <w:p>
-            <w:pPr>
-              <w:rPr>
-                <w:lang w:val="en-GB"/>
-              </w:rPr>
-            </w:pPr>
-          </w:p>
-        </w:tc>
-        <w:tc>
-          <w:tcPr>
-            <w:tcW w:w="241" w:type="pct"/>
-          </w:tcPr>
-          <w:p>
-            <w:pPr>
-              <w:rPr>
-                <w:lang w:val="en-GB"/>
-              </w:rPr>
-            </w:pPr>
-          </w:p>
-        </w:tc>
-      </w:tr>
-      <w:tr>
-        <w:tc>
-          <w:tcPr>
-            <w:tcW w:w="363" w:type="pct"/>
-          </w:tcPr>
-          <w:p>
-            <w:pPr>
-              <w:rPr>
-                <w:lang w:val="en-GB"/>
-              </w:rPr>
-            </w:pPr>
-            <w:r>
-              <w:rPr>
-                <w:lang w:val="en-GB"/>
-              </w:rPr>
-              <w:t>21</w:t>
-            </w:r>
-          </w:p>
-        </w:tc>
-        <w:tc>
-          <w:tcPr>
-            <w:tcW w:w="1824" w:type="pct"/>
-          </w:tcPr>
-          <w:p>
-            <w:pPr>
-              <w:rPr>
-                <w:lang w:val="en-GB"/>
-              </w:rPr>
-            </w:pPr>
-          </w:p>
-        </w:tc>
-        <w:tc>
-          <w:tcPr>
-            <w:tcW w:w="417" w:type="pct"/>
-          </w:tcPr>
-          <w:p>
-            <w:pPr>
-              <w:rPr>
-                <w:lang w:val="en-GB"/>
-              </w:rPr>
-            </w:pPr>
-          </w:p>
-        </w:tc>
-        <w:tc>
-          <w:tcPr>
-            <w:tcW w:w="2155" w:type="pct"/>
-          </w:tcPr>
-          <w:p>
-            <w:pPr>
-              <w:rPr>
-                <w:lang w:val="en-GB"/>
-              </w:rPr>
-            </w:pPr>
-          </w:p>
-        </w:tc>
-        <w:tc>
-          <w:tcPr>
-            <w:tcW w:w="241" w:type="pct"/>
-          </w:tcPr>
-          <w:p>
-            <w:pPr>
-              <w:rPr>
-                <w:lang w:val="en-GB"/>
-              </w:rPr>
-            </w:pPr>
-          </w:p>
-        </w:tc>
-      </w:tr>
-      <w:tr>
-        <w:tc>
-          <w:tcPr>
-            <w:tcW w:w="363" w:type="pct"/>
-          </w:tcPr>
-          <w:p>
-            <w:pPr>
-              <w:rPr>
-                <w:lang w:val="en-GB"/>
-              </w:rPr>
-            </w:pPr>
-            <w:r>
-              <w:rPr>
-                <w:lang w:val="en-GB"/>
-              </w:rPr>
-              <w:t>22</w:t>
-            </w:r>
-          </w:p>
-        </w:tc>
-        <w:tc>
-          <w:tcPr>
-            <w:tcW w:w="1824" w:type="pct"/>
-          </w:tcPr>
-          <w:p>
-            <w:pPr>
-              <w:rPr>
-                <w:lang w:val="en-GB"/>
-              </w:rPr>
-            </w:pPr>
-          </w:p>
-        </w:tc>
-        <w:tc>
-          <w:tcPr>
-            <w:tcW w:w="417" w:type="pct"/>
-          </w:tcPr>
-          <w:p>
-            <w:pPr>
-              <w:rPr>
-                <w:lang w:val="en-GB"/>
-              </w:rPr>
-            </w:pPr>
-          </w:p>
-        </w:tc>
-        <w:tc>
-          <w:tcPr>
-            <w:tcW w:w="2155" w:type="pct"/>
-          </w:tcPr>
-          <w:p>
-            <w:pPr>
-              <w:rPr>
-                <w:lang w:val="en-GB"/>
-              </w:rPr>
-            </w:pPr>
-          </w:p>
-        </w:tc>
-        <w:tc>
-          <w:tcPr>
-            <w:tcW w:w="241" w:type="pct"/>
-          </w:tcPr>
-          <w:p>
-            <w:pPr>
-              <w:rPr>
-                <w:lang w:val="en-GB"/>
-              </w:rPr>
-            </w:pPr>
-          </w:p>
-        </w:tc>
-      </w:tr>
-      <w:tr>
-        <w:tc>
-          <w:tcPr>
-            <w:tcW w:w="363" w:type="pct"/>
-          </w:tcPr>
-          <w:p>
-            <w:pPr>
-              <w:rPr>
-                <w:lang w:val="en-GB"/>
-              </w:rPr>
-            </w:pPr>
-            <w:r>
-              <w:rPr>
-                <w:lang w:val="en-GB"/>
-              </w:rPr>
-              <w:t>23</w:t>
-            </w:r>
-          </w:p>
-        </w:tc>
-        <w:tc>
-          <w:tcPr>
-            <w:tcW w:w="1824" w:type="pct"/>
-          </w:tcPr>
-          <w:p>
-            <w:pPr>
-              <w:rPr>
-                <w:lang w:val="en-GB"/>
-              </w:rPr>
-            </w:pPr>
-          </w:p>
-        </w:tc>
-        <w:tc>
-          <w:tcPr>
-            <w:tcW w:w="417" w:type="pct"/>
-          </w:tcPr>
-          <w:p>
-            <w:pPr>
-              <w:rPr>
-                <w:lang w:val="en-GB"/>
-              </w:rPr>
-            </w:pPr>
-          </w:p>
-        </w:tc>
-        <w:tc>
-          <w:tcPr>
-            <w:tcW w:w="2155" w:type="pct"/>
-          </w:tcPr>
-          <w:p>
-            <w:pPr>
-              <w:rPr>
-                <w:lang w:val="en-GB"/>
-              </w:rPr>
-            </w:pPr>
-          </w:p>
-        </w:tc>
-        <w:tc>
-          <w:tcPr>
-            <w:tcW w:w="241" w:type="pct"/>
-          </w:tcPr>
-          <w:p>
-            <w:pPr>
-              <w:rPr>
-                <w:lang w:val="en-GB"/>
-              </w:rPr>
-            </w:pPr>
-          </w:p>
-        </w:tc>
-      </w:tr>
-      <w:tr>
-        <w:tc>
-          <w:tcPr>
-            <w:tcW w:w="363" w:type="pct"/>
-          </w:tcPr>
-          <w:p>
-            <w:pPr>
-              <w:rPr>
-                <w:lang w:val="en-GB"/>
-              </w:rPr>
-            </w:pPr>
-            <w:r>
-              <w:rPr>
-                <w:lang w:val="en-GB"/>
-              </w:rPr>
-              <w:t>24</w:t>
-            </w:r>
-          </w:p>
-        </w:tc>
-        <w:tc>
-          <w:tcPr>
-            <w:tcW w:w="1824" w:type="pct"/>
-          </w:tcPr>
-          <w:p>
-            <w:pPr>
-              <w:rPr>
-                <w:lang w:val="en-GB"/>
-              </w:rPr>
-            </w:pPr>
-          </w:p>
-        </w:tc>
-        <w:tc>
-          <w:tcPr>
-            <w:tcW w:w="417" w:type="pct"/>
-          </w:tcPr>
-          <w:p>
-            <w:pPr>
-              <w:rPr>
-                <w:lang w:val="en-GB"/>
-              </w:rPr>
-            </w:pPr>
-          </w:p>
-        </w:tc>
-        <w:tc>
-          <w:tcPr>
-            <w:tcW w:w="2155" w:type="pct"/>
-          </w:tcPr>
-          <w:p>
-            <w:pPr>
-              <w:rPr>
-                <w:lang w:val="en-GB"/>
-              </w:rPr>
-            </w:pPr>
-          </w:p>
-        </w:tc>
-        <w:tc>
-          <w:tcPr>
-            <w:tcW w:w="241" w:type="pct"/>
-          </w:tcPr>
-          <w:p>
-            <w:pPr>
-              <w:rPr>
-                <w:lang w:val="en-GB"/>
-              </w:rPr>
-            </w:pPr>
-          </w:p>
-        </w:tc>
-      </w:tr>
-      <w:tr>
-        <w:tc>
-          <w:tcPr>
-            <w:tcW w:w="363" w:type="pct"/>
-          </w:tcPr>
-          <w:p>
-            <w:pPr>
-              <w:rPr>
-                <w:lang w:val="en-GB"/>
-              </w:rPr>
-            </w:pPr>
-            <w:r>
-              <w:rPr>
-                <w:lang w:val="en-GB"/>
-              </w:rPr>
-              <w:t>25</w:t>
-            </w:r>
-          </w:p>
-        </w:tc>
-        <w:tc>
-          <w:tcPr>
-            <w:tcW w:w="1824" w:type="pct"/>
-          </w:tcPr>
-          <w:p>
-            <w:pPr>
-              <w:rPr>
-                <w:lang w:val="en-GB"/>
-              </w:rPr>
-            </w:pPr>
-          </w:p>
-        </w:tc>
-        <w:tc>
-          <w:tcPr>
-            <w:tcW w:w="417" w:type="pct"/>
-          </w:tcPr>
-          <w:p>
-            <w:pPr>
-              <w:rPr>
-                <w:lang w:val="en-GB"/>
-              </w:rPr>
-            </w:pPr>
-          </w:p>
-        </w:tc>
-        <w:tc>
-          <w:tcPr>
-            <w:tcW w:w="2155" w:type="pct"/>
-          </w:tcPr>
-          <w:p>
-            <w:pPr>
-              <w:rPr>
-                <w:lang w:val="en-GB"/>
-              </w:rPr>
-            </w:pPr>
           </w:p>
         </w:tc>
         <w:tc>
@@ -2703,6 +3056,7 @@
     <w:p>
       <w:pPr>
         <w:rPr>
+          <w:sz w:val="24"/>
           <w:lang w:val="en-GB"/>
         </w:rPr>
       </w:pPr>
@@ -2711,55 +3065,21 @@
           <w:sz w:val="24"/>
           <w:lang w:val="en-GB"/>
         </w:rPr>
-        <w:t xml:space="preserve">Allele </w:t>
+        <w:t xml:space="preserve">Allele num association and handling of </w:t>
       </w:r>
-      <w:proofErr w:type="spellStart"/>
       <w:r>
         <w:rPr>
           <w:sz w:val="24"/>
           <w:lang w:val="en-GB"/>
         </w:rPr>
-        <w:t>num</w:t>
+        <w:t>multisample VCF</w:t>
       </w:r>
-      <w:proofErr w:type="spellEnd"/>
       <w:r>
         <w:rPr>
           <w:sz w:val="24"/>
           <w:lang w:val="en-GB"/>
         </w:rPr>
-        <w:t xml:space="preserve"> association and handling of </w:t>
-      </w:r>
-      <w:proofErr w:type="spellStart"/>
-      <w:r>
-        <w:rPr>
-          <w:sz w:val="24"/>
-          <w:lang w:val="en-GB"/>
-        </w:rPr>
-        <w:t>multisample</w:t>
-      </w:r>
-      <w:proofErr w:type="spellEnd"/>
-      <w:r>
-        <w:rPr>
-          <w:sz w:val="24"/>
-          <w:lang w:val="en-GB"/>
-        </w:rPr>
-        <w:t xml:space="preserve"> </w:t>
-      </w:r>
-      <w:proofErr w:type="spellStart"/>
-      <w:r>
-        <w:rPr>
-          <w:sz w:val="24"/>
-          <w:lang w:val="en-GB"/>
-        </w:rPr>
-        <w:t>vcfs</w:t>
-      </w:r>
-      <w:proofErr w:type="spellEnd"/>
-      <w:r>
-        <w:rPr>
-          <w:sz w:val="24"/>
-          <w:lang w:val="en-GB"/>
-        </w:rPr>
-        <w:t xml:space="preserve"> unable to be tested without VCF generated by Germline Enrichment latest version</w:t>
+        <w:t>s unable to be tested without VCF generated by Germline Enrichment latest version</w:t>
       </w:r>
       <w:r>
         <w:rPr>
@@ -2789,6 +3109,178 @@
         </w:rPr>
         <w:t>.</w:t>
       </w:r>
+    </w:p>
+    <w:p>
+      <w:pPr>
+        <w:rPr>
+          <w:sz w:val="24"/>
+          <w:lang w:val="en-GB"/>
+        </w:rPr>
+      </w:pPr>
+      <w:r>
+        <w:rPr>
+          <w:sz w:val="24"/>
+          <w:lang w:val="en-GB"/>
+        </w:rPr>
+        <w:t>Auto-generated @Override code has not been tested.</w:t>
+      </w:r>
+    </w:p>
+    <w:p>
+      <w:pPr>
+        <w:rPr>
+          <w:sz w:val="24"/>
+          <w:lang w:val="en-GB"/>
+        </w:rPr>
+      </w:pPr>
+    </w:p>
+    <w:p>
+      <w:pPr>
+        <w:rPr>
+          <w:sz w:val="24"/>
+          <w:lang w:val="en-GB"/>
+        </w:rPr>
+      </w:pPr>
+      <w:r>
+        <w:rPr>
+          <w:sz w:val="24"/>
+          <w:lang w:val="en-GB"/>
+        </w:rPr>
+        <w:br w:type="page"/>
+      </w:r>
+    </w:p>
+    <w:p>
+      <w:pPr>
+        <w:rPr>
+          <w:sz w:val="24"/>
+          <w:lang w:val="en-GB"/>
+        </w:rPr>
+      </w:pPr>
+      <w:r>
+        <w:rPr>
+          <w:sz w:val="24"/>
+          <w:lang w:val="en-GB"/>
+        </w:rPr>
+        <w:lastRenderedPageBreak/>
+        <w:t>To do</w:t>
+      </w:r>
+      <w:r>
+        <w:rPr>
+          <w:sz w:val="24"/>
+          <w:lang w:val="en-GB"/>
+        </w:rPr>
+        <w:t xml:space="preserve"> (06/02/2017)</w:t>
+      </w:r>
+      <w:r>
+        <w:rPr>
+          <w:sz w:val="24"/>
+          <w:lang w:val="en-GB"/>
+        </w:rPr>
+        <w:t>:</w:t>
+      </w:r>
+    </w:p>
+    <w:p>
+      <w:pPr>
+        <w:pStyle w:val="ListParagraph"/>
+        <w:numPr>
+          <w:ilvl w:val="0"/>
+          <w:numId w:val="2"/>
+        </w:numPr>
+        <w:rPr>
+          <w:lang w:val="en-GB"/>
+        </w:rPr>
+      </w:pPr>
+      <w:r>
+        <w:rPr>
+          <w:sz w:val="24"/>
+          <w:lang w:val="en-GB"/>
+        </w:rPr>
+        <w:t xml:space="preserve">Note: Not tested operation of variant classification nor </w:t>
+      </w:r>
+      <w:r>
+        <w:rPr>
+          <w:sz w:val="24"/>
+          <w:lang w:val="en-GB"/>
+        </w:rPr>
+        <w:t>preferred transcript list (06/02/2017)</w:t>
+      </w:r>
+      <w:r>
+        <w:rPr>
+          <w:sz w:val="24"/>
+          <w:lang w:val="en-GB"/>
+        </w:rPr>
+        <w:t>- files in correct format required</w:t>
+      </w:r>
+      <w:r>
+        <w:rPr>
+          <w:sz w:val="24"/>
+          <w:lang w:val="en-GB"/>
+        </w:rPr>
+        <w:t>.</w:t>
+      </w:r>
+    </w:p>
+    <w:p>
+      <w:pPr>
+        <w:pStyle w:val="ListParagraph"/>
+        <w:numPr>
+          <w:ilvl w:val="1"/>
+          <w:numId w:val="2"/>
+        </w:numPr>
+        <w:rPr>
+          <w:lang w:val="en-GB"/>
+        </w:rPr>
+      </w:pPr>
+      <w:r>
+        <w:rPr>
+          <w:lang w:val="en-GB"/>
+        </w:rPr>
+        <w:t>Test correct operation of code and output is as specified</w:t>
+      </w:r>
+    </w:p>
+    <w:p>
+      <w:pPr>
+        <w:pStyle w:val="ListParagraph"/>
+        <w:numPr>
+          <w:ilvl w:val="1"/>
+          <w:numId w:val="2"/>
+        </w:numPr>
+        <w:rPr>
+          <w:lang w:val="en-GB"/>
+        </w:rPr>
+      </w:pPr>
+      <w:r>
+        <w:rPr>
+          <w:sz w:val="24"/>
+          <w:lang w:val="en-GB"/>
+        </w:rPr>
+        <w:t>Attempt test to see result of passing in malformed file</w:t>
+      </w:r>
+    </w:p>
+    <w:p>
+      <w:pPr>
+        <w:pStyle w:val="ListParagraph"/>
+        <w:numPr>
+          <w:ilvl w:val="0"/>
+          <w:numId w:val="2"/>
+        </w:numPr>
+        <w:rPr>
+          <w:lang w:val="en-GB"/>
+        </w:rPr>
+      </w:pPr>
+      <w:r>
+        <w:rPr>
+          <w:lang w:val="en-GB"/>
+        </w:rPr>
+        <w:t>Note: Not explored deserialize classes as unsure how they work- reading required</w:t>
+      </w:r>
+    </w:p>
+    <w:p>
+      <w:pPr>
+        <w:pStyle w:val="ListParagraph"/>
+        <w:ind w:left="3600"/>
+        <w:rPr>
+          <w:lang w:val="en-GB"/>
+        </w:rPr>
+      </w:pPr>
       <w:r>
         <w:rPr>
           <w:lang w:val="en-GB"/>
@@ -3099,8 +3591,356 @@
       </w:pPr>
     </w:lvl>
   </w:abstractNum>
+  <w:abstractNum w:abstractNumId="1" w15:restartNumberingAfterBreak="0">
+    <w:nsid w:val="1F5067C4"/>
+    <w:multiLevelType w:val="hybridMultilevel"/>
+    <w:tmpl w:val="45368D08"/>
+    <w:lvl w:ilvl="0" w:tplc="04090001">
+      <w:start w:val="1"/>
+      <w:numFmt w:val="bullet"/>
+      <w:lvlText w:val=""/>
+      <w:lvlJc w:val="left"/>
+      <w:pPr>
+        <w:ind w:left="3600" w:hanging="360"/>
+      </w:pPr>
+      <w:rPr>
+        <w:rFonts w:ascii="Symbol" w:hAnsi="Symbol" w:hint="default"/>
+      </w:rPr>
+    </w:lvl>
+    <w:lvl w:ilvl="1" w:tplc="04090003" w:tentative="1">
+      <w:start w:val="1"/>
+      <w:numFmt w:val="bullet"/>
+      <w:lvlText w:val="o"/>
+      <w:lvlJc w:val="left"/>
+      <w:pPr>
+        <w:ind w:left="4320" w:hanging="360"/>
+      </w:pPr>
+      <w:rPr>
+        <w:rFonts w:ascii="Courier New" w:hAnsi="Courier New" w:cs="Courier New" w:hint="default"/>
+      </w:rPr>
+    </w:lvl>
+    <w:lvl w:ilvl="2" w:tplc="04090005" w:tentative="1">
+      <w:start w:val="1"/>
+      <w:numFmt w:val="bullet"/>
+      <w:lvlText w:val=""/>
+      <w:lvlJc w:val="left"/>
+      <w:pPr>
+        <w:ind w:left="5040" w:hanging="360"/>
+      </w:pPr>
+      <w:rPr>
+        <w:rFonts w:ascii="Wingdings" w:hAnsi="Wingdings" w:hint="default"/>
+      </w:rPr>
+    </w:lvl>
+    <w:lvl w:ilvl="3" w:tplc="04090001" w:tentative="1">
+      <w:start w:val="1"/>
+      <w:numFmt w:val="bullet"/>
+      <w:lvlText w:val=""/>
+      <w:lvlJc w:val="left"/>
+      <w:pPr>
+        <w:ind w:left="5760" w:hanging="360"/>
+      </w:pPr>
+      <w:rPr>
+        <w:rFonts w:ascii="Symbol" w:hAnsi="Symbol" w:hint="default"/>
+      </w:rPr>
+    </w:lvl>
+    <w:lvl w:ilvl="4" w:tplc="04090003" w:tentative="1">
+      <w:start w:val="1"/>
+      <w:numFmt w:val="bullet"/>
+      <w:lvlText w:val="o"/>
+      <w:lvlJc w:val="left"/>
+      <w:pPr>
+        <w:ind w:left="6480" w:hanging="360"/>
+      </w:pPr>
+      <w:rPr>
+        <w:rFonts w:ascii="Courier New" w:hAnsi="Courier New" w:cs="Courier New" w:hint="default"/>
+      </w:rPr>
+    </w:lvl>
+    <w:lvl w:ilvl="5" w:tplc="04090005" w:tentative="1">
+      <w:start w:val="1"/>
+      <w:numFmt w:val="bullet"/>
+      <w:lvlText w:val=""/>
+      <w:lvlJc w:val="left"/>
+      <w:pPr>
+        <w:ind w:left="7200" w:hanging="360"/>
+      </w:pPr>
+      <w:rPr>
+        <w:rFonts w:ascii="Wingdings" w:hAnsi="Wingdings" w:hint="default"/>
+      </w:rPr>
+    </w:lvl>
+    <w:lvl w:ilvl="6" w:tplc="04090001" w:tentative="1">
+      <w:start w:val="1"/>
+      <w:numFmt w:val="bullet"/>
+      <w:lvlText w:val=""/>
+      <w:lvlJc w:val="left"/>
+      <w:pPr>
+        <w:ind w:left="7920" w:hanging="360"/>
+      </w:pPr>
+      <w:rPr>
+        <w:rFonts w:ascii="Symbol" w:hAnsi="Symbol" w:hint="default"/>
+      </w:rPr>
+    </w:lvl>
+    <w:lvl w:ilvl="7" w:tplc="04090003" w:tentative="1">
+      <w:start w:val="1"/>
+      <w:numFmt w:val="bullet"/>
+      <w:lvlText w:val="o"/>
+      <w:lvlJc w:val="left"/>
+      <w:pPr>
+        <w:ind w:left="8640" w:hanging="360"/>
+      </w:pPr>
+      <w:rPr>
+        <w:rFonts w:ascii="Courier New" w:hAnsi="Courier New" w:cs="Courier New" w:hint="default"/>
+      </w:rPr>
+    </w:lvl>
+    <w:lvl w:ilvl="8" w:tplc="04090005" w:tentative="1">
+      <w:start w:val="1"/>
+      <w:numFmt w:val="bullet"/>
+      <w:lvlText w:val=""/>
+      <w:lvlJc w:val="left"/>
+      <w:pPr>
+        <w:ind w:left="9360" w:hanging="360"/>
+      </w:pPr>
+      <w:rPr>
+        <w:rFonts w:ascii="Wingdings" w:hAnsi="Wingdings" w:hint="default"/>
+      </w:rPr>
+    </w:lvl>
+  </w:abstractNum>
+  <w:abstractNum w:abstractNumId="2" w15:restartNumberingAfterBreak="0">
+    <w:nsid w:val="467C5369"/>
+    <w:multiLevelType w:val="hybridMultilevel"/>
+    <w:tmpl w:val="3F783C2C"/>
+    <w:lvl w:ilvl="0" w:tplc="04090001">
+      <w:start w:val="1"/>
+      <w:numFmt w:val="bullet"/>
+      <w:lvlText w:val=""/>
+      <w:lvlJc w:val="left"/>
+      <w:pPr>
+        <w:ind w:left="720" w:hanging="360"/>
+      </w:pPr>
+      <w:rPr>
+        <w:rFonts w:ascii="Symbol" w:hAnsi="Symbol" w:hint="default"/>
+      </w:rPr>
+    </w:lvl>
+    <w:lvl w:ilvl="1" w:tplc="04090003">
+      <w:start w:val="1"/>
+      <w:numFmt w:val="bullet"/>
+      <w:lvlText w:val="o"/>
+      <w:lvlJc w:val="left"/>
+      <w:pPr>
+        <w:ind w:left="1440" w:hanging="360"/>
+      </w:pPr>
+      <w:rPr>
+        <w:rFonts w:ascii="Courier New" w:hAnsi="Courier New" w:cs="Courier New" w:hint="default"/>
+      </w:rPr>
+    </w:lvl>
+    <w:lvl w:ilvl="2" w:tplc="04090005" w:tentative="1">
+      <w:start w:val="1"/>
+      <w:numFmt w:val="bullet"/>
+      <w:lvlText w:val=""/>
+      <w:lvlJc w:val="left"/>
+      <w:pPr>
+        <w:ind w:left="2160" w:hanging="360"/>
+      </w:pPr>
+      <w:rPr>
+        <w:rFonts w:ascii="Wingdings" w:hAnsi="Wingdings" w:hint="default"/>
+      </w:rPr>
+    </w:lvl>
+    <w:lvl w:ilvl="3" w:tplc="04090001" w:tentative="1">
+      <w:start w:val="1"/>
+      <w:numFmt w:val="bullet"/>
+      <w:lvlText w:val=""/>
+      <w:lvlJc w:val="left"/>
+      <w:pPr>
+        <w:ind w:left="2880" w:hanging="360"/>
+      </w:pPr>
+      <w:rPr>
+        <w:rFonts w:ascii="Symbol" w:hAnsi="Symbol" w:hint="default"/>
+      </w:rPr>
+    </w:lvl>
+    <w:lvl w:ilvl="4" w:tplc="04090003" w:tentative="1">
+      <w:start w:val="1"/>
+      <w:numFmt w:val="bullet"/>
+      <w:lvlText w:val="o"/>
+      <w:lvlJc w:val="left"/>
+      <w:pPr>
+        <w:ind w:left="3600" w:hanging="360"/>
+      </w:pPr>
+      <w:rPr>
+        <w:rFonts w:ascii="Courier New" w:hAnsi="Courier New" w:cs="Courier New" w:hint="default"/>
+      </w:rPr>
+    </w:lvl>
+    <w:lvl w:ilvl="5" w:tplc="04090005" w:tentative="1">
+      <w:start w:val="1"/>
+      <w:numFmt w:val="bullet"/>
+      <w:lvlText w:val=""/>
+      <w:lvlJc w:val="left"/>
+      <w:pPr>
+        <w:ind w:left="4320" w:hanging="360"/>
+      </w:pPr>
+      <w:rPr>
+        <w:rFonts w:ascii="Wingdings" w:hAnsi="Wingdings" w:hint="default"/>
+      </w:rPr>
+    </w:lvl>
+    <w:lvl w:ilvl="6" w:tplc="04090001" w:tentative="1">
+      <w:start w:val="1"/>
+      <w:numFmt w:val="bullet"/>
+      <w:lvlText w:val=""/>
+      <w:lvlJc w:val="left"/>
+      <w:pPr>
+        <w:ind w:left="5040" w:hanging="360"/>
+      </w:pPr>
+      <w:rPr>
+        <w:rFonts w:ascii="Symbol" w:hAnsi="Symbol" w:hint="default"/>
+      </w:rPr>
+    </w:lvl>
+    <w:lvl w:ilvl="7" w:tplc="04090003" w:tentative="1">
+      <w:start w:val="1"/>
+      <w:numFmt w:val="bullet"/>
+      <w:lvlText w:val="o"/>
+      <w:lvlJc w:val="left"/>
+      <w:pPr>
+        <w:ind w:left="5760" w:hanging="360"/>
+      </w:pPr>
+      <w:rPr>
+        <w:rFonts w:ascii="Courier New" w:hAnsi="Courier New" w:cs="Courier New" w:hint="default"/>
+      </w:rPr>
+    </w:lvl>
+    <w:lvl w:ilvl="8" w:tplc="04090005" w:tentative="1">
+      <w:start w:val="1"/>
+      <w:numFmt w:val="bullet"/>
+      <w:lvlText w:val=""/>
+      <w:lvlJc w:val="left"/>
+      <w:pPr>
+        <w:ind w:left="6480" w:hanging="360"/>
+      </w:pPr>
+      <w:rPr>
+        <w:rFonts w:ascii="Wingdings" w:hAnsi="Wingdings" w:hint="default"/>
+      </w:rPr>
+    </w:lvl>
+  </w:abstractNum>
+  <w:abstractNum w:abstractNumId="3" w15:restartNumberingAfterBreak="0">
+    <w:nsid w:val="7BBC3CA9"/>
+    <w:multiLevelType w:val="hybridMultilevel"/>
+    <w:tmpl w:val="ABD806EC"/>
+    <w:lvl w:ilvl="0" w:tplc="04090001">
+      <w:start w:val="1"/>
+      <w:numFmt w:val="bullet"/>
+      <w:lvlText w:val=""/>
+      <w:lvlJc w:val="left"/>
+      <w:pPr>
+        <w:ind w:left="3600" w:hanging="360"/>
+      </w:pPr>
+      <w:rPr>
+        <w:rFonts w:ascii="Symbol" w:hAnsi="Symbol" w:hint="default"/>
+      </w:rPr>
+    </w:lvl>
+    <w:lvl w:ilvl="1" w:tplc="04090003" w:tentative="1">
+      <w:start w:val="1"/>
+      <w:numFmt w:val="bullet"/>
+      <w:lvlText w:val="o"/>
+      <w:lvlJc w:val="left"/>
+      <w:pPr>
+        <w:ind w:left="4320" w:hanging="360"/>
+      </w:pPr>
+      <w:rPr>
+        <w:rFonts w:ascii="Courier New" w:hAnsi="Courier New" w:cs="Courier New" w:hint="default"/>
+      </w:rPr>
+    </w:lvl>
+    <w:lvl w:ilvl="2" w:tplc="04090005" w:tentative="1">
+      <w:start w:val="1"/>
+      <w:numFmt w:val="bullet"/>
+      <w:lvlText w:val=""/>
+      <w:lvlJc w:val="left"/>
+      <w:pPr>
+        <w:ind w:left="5040" w:hanging="360"/>
+      </w:pPr>
+      <w:rPr>
+        <w:rFonts w:ascii="Wingdings" w:hAnsi="Wingdings" w:hint="default"/>
+      </w:rPr>
+    </w:lvl>
+    <w:lvl w:ilvl="3" w:tplc="04090001" w:tentative="1">
+      <w:start w:val="1"/>
+      <w:numFmt w:val="bullet"/>
+      <w:lvlText w:val=""/>
+      <w:lvlJc w:val="left"/>
+      <w:pPr>
+        <w:ind w:left="5760" w:hanging="360"/>
+      </w:pPr>
+      <w:rPr>
+        <w:rFonts w:ascii="Symbol" w:hAnsi="Symbol" w:hint="default"/>
+      </w:rPr>
+    </w:lvl>
+    <w:lvl w:ilvl="4" w:tplc="04090003" w:tentative="1">
+      <w:start w:val="1"/>
+      <w:numFmt w:val="bullet"/>
+      <w:lvlText w:val="o"/>
+      <w:lvlJc w:val="left"/>
+      <w:pPr>
+        <w:ind w:left="6480" w:hanging="360"/>
+      </w:pPr>
+      <w:rPr>
+        <w:rFonts w:ascii="Courier New" w:hAnsi="Courier New" w:cs="Courier New" w:hint="default"/>
+      </w:rPr>
+    </w:lvl>
+    <w:lvl w:ilvl="5" w:tplc="04090005" w:tentative="1">
+      <w:start w:val="1"/>
+      <w:numFmt w:val="bullet"/>
+      <w:lvlText w:val=""/>
+      <w:lvlJc w:val="left"/>
+      <w:pPr>
+        <w:ind w:left="7200" w:hanging="360"/>
+      </w:pPr>
+      <w:rPr>
+        <w:rFonts w:ascii="Wingdings" w:hAnsi="Wingdings" w:hint="default"/>
+      </w:rPr>
+    </w:lvl>
+    <w:lvl w:ilvl="6" w:tplc="04090001" w:tentative="1">
+      <w:start w:val="1"/>
+      <w:numFmt w:val="bullet"/>
+      <w:lvlText w:val=""/>
+      <w:lvlJc w:val="left"/>
+      <w:pPr>
+        <w:ind w:left="7920" w:hanging="360"/>
+      </w:pPr>
+      <w:rPr>
+        <w:rFonts w:ascii="Symbol" w:hAnsi="Symbol" w:hint="default"/>
+      </w:rPr>
+    </w:lvl>
+    <w:lvl w:ilvl="7" w:tplc="04090003" w:tentative="1">
+      <w:start w:val="1"/>
+      <w:numFmt w:val="bullet"/>
+      <w:lvlText w:val="o"/>
+      <w:lvlJc w:val="left"/>
+      <w:pPr>
+        <w:ind w:left="8640" w:hanging="360"/>
+      </w:pPr>
+      <w:rPr>
+        <w:rFonts w:ascii="Courier New" w:hAnsi="Courier New" w:cs="Courier New" w:hint="default"/>
+      </w:rPr>
+    </w:lvl>
+    <w:lvl w:ilvl="8" w:tplc="04090005" w:tentative="1">
+      <w:start w:val="1"/>
+      <w:numFmt w:val="bullet"/>
+      <w:lvlText w:val=""/>
+      <w:lvlJc w:val="left"/>
+      <w:pPr>
+        <w:ind w:left="9360" w:hanging="360"/>
+      </w:pPr>
+      <w:rPr>
+        <w:rFonts w:ascii="Wingdings" w:hAnsi="Wingdings" w:hint="default"/>
+      </w:rPr>
+    </w:lvl>
+  </w:abstractNum>
   <w:num w:numId="1">
     <w:abstractNumId w:val="0"/>
+  </w:num>
+  <w:num w:numId="2">
+    <w:abstractNumId w:val="2"/>
+  </w:num>
+  <w:num w:numId="3">
+    <w:abstractNumId w:val="1"/>
+  </w:num>
+  <w:num w:numId="4">
+    <w:abstractNumId w:val="3"/>
   </w:num>
 </w:numbering>
 </file>
@@ -3675,520 +4515,6 @@
 </w:styles>
 </file>
 
-<file path=word/glossary/document.xml><?xml version="1.0" encoding="utf-8"?>
-<w:glossaryDocument xmlns:wpc="http://schemas.microsoft.com/office/word/2010/wordprocessingCanvas" xmlns:cx="http://schemas.microsoft.com/office/drawing/2014/chartex" xmlns:cx1="http://schemas.microsoft.com/office/drawing/2015/9/8/chartex" xmlns:cx2="http://schemas.microsoft.com/office/drawing/2015/10/21/chartex" xmlns:cx3="http://schemas.microsoft.com/office/drawing/2016/5/9/chartex" xmlns:cx4="http://schemas.microsoft.com/office/drawing/2016/5/10/chartex" xmlns:cx5="http://schemas.microsoft.com/office/drawing/2016/5/11/chartex" xmlns:mc="http://schemas.openxmlformats.org/markup-compatibility/2006" xmlns:o="urn:schemas-microsoft-com:office:office" xmlns:r="http://schemas.openxmlformats.org/officeDocument/2006/relationships" xmlns:m="http://schemas.openxmlformats.org/officeDocument/2006/math" xmlns:v="urn:schemas-microsoft-com:vml" xmlns:wp14="http://schemas.microsoft.com/office/word/2010/wordprocessingDrawing" xmlns:wp="http://schemas.openxmlformats.org/drawingml/2006/wordprocessingDrawing" xmlns:w10="urn:schemas-microsoft-com:office:word" xmlns:w="http://schemas.openxmlformats.org/wordprocessingml/2006/main" xmlns:w14="http://schemas.microsoft.com/office/word/2010/wordml" xmlns:w15="http://schemas.microsoft.com/office/word/2012/wordml" xmlns:w16se="http://schemas.microsoft.com/office/word/2015/wordml/symex" xmlns:wpg="http://schemas.microsoft.com/office/word/2010/wordprocessingGroup" xmlns:wpi="http://schemas.microsoft.com/office/word/2010/wordprocessingInk" xmlns:wne="http://schemas.microsoft.com/office/word/2006/wordml" xmlns:wps="http://schemas.microsoft.com/office/word/2010/wordprocessingShape" mc:Ignorable="w14 w15 w16se wp14"/>
-</file>
-
-<file path=word/glossary/fontTable.xml><?xml version="1.0" encoding="utf-8"?>
-<w:fonts xmlns:mc="http://schemas.openxmlformats.org/markup-compatibility/2006" xmlns:r="http://schemas.openxmlformats.org/officeDocument/2006/relationships" xmlns:w="http://schemas.openxmlformats.org/wordprocessingml/2006/main" xmlns:w14="http://schemas.microsoft.com/office/word/2010/wordml" xmlns:w15="http://schemas.microsoft.com/office/word/2012/wordml" xmlns:w16se="http://schemas.microsoft.com/office/word/2015/wordml/symex" mc:Ignorable="w14 w15 w16se">
-  <w:font w:name="Times New Roman">
-    <w:panose1 w:val="02020603050405020304"/>
-    <w:charset w:val="00"/>
-    <w:family w:val="roman"/>
-    <w:pitch w:val="variable"/>
-    <w:sig w:usb0="E0002AFF" w:usb1="C0007843" w:usb2="00000009" w:usb3="00000000" w:csb0="000001FF" w:csb1="00000000"/>
-  </w:font>
-  <w:font w:name="Symbol">
-    <w:panose1 w:val="05050102010706020507"/>
-    <w:charset w:val="02"/>
-    <w:family w:val="roman"/>
-    <w:pitch w:val="variable"/>
-    <w:sig w:usb0="00000000" w:usb1="10000000" w:usb2="00000000" w:usb3="00000000" w:csb0="80000000" w:csb1="00000000"/>
-  </w:font>
-  <w:font w:name="Calibri">
-    <w:panose1 w:val="020F0502020204030204"/>
-    <w:charset w:val="00"/>
-    <w:family w:val="swiss"/>
-    <w:pitch w:val="variable"/>
-    <w:sig w:usb0="E0002AFF" w:usb1="4000ACFF" w:usb2="00000001" w:usb3="00000000" w:csb0="000001FF" w:csb1="00000000"/>
-  </w:font>
-  <w:font w:name="Calibri Light">
-    <w:panose1 w:val="020F0302020204030204"/>
-    <w:charset w:val="00"/>
-    <w:family w:val="swiss"/>
-    <w:pitch w:val="variable"/>
-    <w:sig w:usb0="A0002AEF" w:usb1="4000207B" w:usb2="00000000" w:usb3="00000000" w:csb0="000001FF" w:csb1="00000000"/>
-  </w:font>
-</w:fonts>
-</file>
-
-<file path=word/glossary/settings.xml><?xml version="1.0" encoding="utf-8"?>
-<w:settings xmlns:mc="http://schemas.openxmlformats.org/markup-compatibility/2006" xmlns:o="urn:schemas-microsoft-com:office:office" xmlns:r="http://schemas.openxmlformats.org/officeDocument/2006/relationships" xmlns:m="http://schemas.openxmlformats.org/officeDocument/2006/math" xmlns:v="urn:schemas-microsoft-com:vml" xmlns:w10="urn:schemas-microsoft-com:office:word" xmlns:w="http://schemas.openxmlformats.org/wordprocessingml/2006/main" xmlns:w14="http://schemas.microsoft.com/office/word/2010/wordml" xmlns:w15="http://schemas.microsoft.com/office/word/2012/wordml" xmlns:w16se="http://schemas.microsoft.com/office/word/2015/wordml/symex" xmlns:sl="http://schemas.openxmlformats.org/schemaLibrary/2006/main" mc:Ignorable="w14 w15 w16se">
-  <w:view w:val="normal"/>
-  <w:defaultTabStop w:val="720"/>
-  <w:characterSpacingControl w:val="doNotCompress"/>
-  <w:compat>
-    <w:useFELayout/>
-    <w:compatSetting w:name="compatibilityMode" w:uri="http://schemas.microsoft.com/office/word" w:val="15"/>
-    <w:compatSetting w:name="overrideTableStyleFontSizeAndJustification" w:uri="http://schemas.microsoft.com/office/word" w:val="1"/>
-    <w:compatSetting w:name="enableOpenTypeFeatures" w:uri="http://schemas.microsoft.com/office/word" w:val="1"/>
-    <w:compatSetting w:name="doNotFlipMirrorIndents" w:uri="http://schemas.microsoft.com/office/word" w:val="1"/>
-    <w:compatSetting w:name="differentiateMultirowTableHeaders" w:uri="http://schemas.microsoft.com/office/word" w:val="1"/>
-  </w:compat>
-  <w:rsids>
-    <w:rsidRoot w:val="007A5FD1"/>
-    <w:rsid w:val="007A5FD1"/>
-    <w:rsid w:val="00B81409"/>
-  </w:rsids>
-  <m:mathPr>
-    <m:mathFont m:val="Cambria Math"/>
-    <m:brkBin m:val="before"/>
-    <m:brkBinSub m:val="--"/>
-    <m:smallFrac m:val="0"/>
-    <m:dispDef/>
-    <m:lMargin m:val="0"/>
-    <m:rMargin m:val="0"/>
-    <m:defJc m:val="centerGroup"/>
-    <m:wrapIndent m:val="1440"/>
-    <m:intLim m:val="subSup"/>
-    <m:naryLim m:val="undOvr"/>
-  </m:mathPr>
-  <w:themeFontLang w:val="en-US"/>
-  <w:clrSchemeMapping w:bg1="light1" w:t1="dark1" w:bg2="light2" w:t2="dark2" w:accent1="accent1" w:accent2="accent2" w:accent3="accent3" w:accent4="accent4" w:accent5="accent5" w:accent6="accent6" w:hyperlink="hyperlink" w:followedHyperlink="followedHyperlink"/>
-  <w:decimalSymbol w:val="."/>
-  <w:listSeparator w:val=","/>
-  <w15:chartTrackingRefBased/>
-</w:settings>
-</file>
-
-<file path=word/glossary/styles.xml><?xml version="1.0" encoding="utf-8"?>
-<w:styles xmlns:mc="http://schemas.openxmlformats.org/markup-compatibility/2006" xmlns:r="http://schemas.openxmlformats.org/officeDocument/2006/relationships" xmlns:w="http://schemas.openxmlformats.org/wordprocessingml/2006/main" xmlns:w14="http://schemas.microsoft.com/office/word/2010/wordml" xmlns:w15="http://schemas.microsoft.com/office/word/2012/wordml" xmlns:w16se="http://schemas.microsoft.com/office/word/2015/wordml/symex" mc:Ignorable="w14 w15 w16se">
-  <w:docDefaults>
-    <w:rPrDefault>
-      <w:rPr>
-        <w:rFonts w:asciiTheme="minorHAnsi" w:eastAsiaTheme="minorEastAsia" w:hAnsiTheme="minorHAnsi" w:cstheme="minorBidi"/>
-        <w:sz w:val="22"/>
-        <w:szCs w:val="22"/>
-        <w:lang w:val="en-US" w:eastAsia="en-US" w:bidi="ar-SA"/>
-      </w:rPr>
-    </w:rPrDefault>
-    <w:pPrDefault>
-      <w:pPr>
-        <w:spacing w:after="160" w:line="259" w:lineRule="auto"/>
-      </w:pPr>
-    </w:pPrDefault>
-  </w:docDefaults>
-  <w:latentStyles w:defLockedState="0" w:defUIPriority="99" w:defSemiHidden="0" w:defUnhideWhenUsed="0" w:defQFormat="0" w:count="374">
-    <w:lsdException w:name="Normal" w:uiPriority="0" w:qFormat="1"/>
-    <w:lsdException w:name="heading 1" w:uiPriority="9" w:qFormat="1"/>
-    <w:lsdException w:name="heading 2" w:semiHidden="1" w:uiPriority="9" w:unhideWhenUsed="1" w:qFormat="1"/>
-    <w:lsdException w:name="heading 3" w:semiHidden="1" w:uiPriority="9" w:unhideWhenUsed="1" w:qFormat="1"/>
-    <w:lsdException w:name="heading 4" w:semiHidden="1" w:uiPriority="9" w:unhideWhenUsed="1" w:qFormat="1"/>
-    <w:lsdException w:name="heading 5" w:semiHidden="1" w:uiPriority="9" w:unhideWhenUsed="1" w:qFormat="1"/>
-    <w:lsdException w:name="heading 6" w:semiHidden="1" w:uiPriority="9" w:unhideWhenUsed="1" w:qFormat="1"/>
-    <w:lsdException w:name="heading 7" w:semiHidden="1" w:uiPriority="9" w:unhideWhenUsed="1" w:qFormat="1"/>
-    <w:lsdException w:name="heading 8" w:semiHidden="1" w:uiPriority="9" w:unhideWhenUsed="1" w:qFormat="1"/>
-    <w:lsdException w:name="heading 9" w:semiHidden="1" w:uiPriority="9" w:unhideWhenUsed="1" w:qFormat="1"/>
-    <w:lsdException w:name="index 1" w:semiHidden="1" w:unhideWhenUsed="1"/>
-    <w:lsdException w:name="index 2" w:semiHidden="1" w:unhideWhenUsed="1"/>
-    <w:lsdException w:name="index 3" w:semiHidden="1" w:unhideWhenUsed="1"/>
-    <w:lsdException w:name="index 4" w:semiHidden="1" w:unhideWhenUsed="1"/>
-    <w:lsdException w:name="index 5" w:semiHidden="1" w:unhideWhenUsed="1"/>
-    <w:lsdException w:name="index 6" w:semiHidden="1" w:unhideWhenUsed="1"/>
-    <w:lsdException w:name="index 7" w:semiHidden="1" w:unhideWhenUsed="1"/>
-    <w:lsdException w:name="index 8" w:semiHidden="1" w:unhideWhenUsed="1"/>
-    <w:lsdException w:name="index 9" w:semiHidden="1" w:unhideWhenUsed="1"/>
-    <w:lsdException w:name="toc 1" w:semiHidden="1" w:uiPriority="39" w:unhideWhenUsed="1"/>
-    <w:lsdException w:name="toc 2" w:semiHidden="1" w:uiPriority="39" w:unhideWhenUsed="1"/>
-    <w:lsdException w:name="toc 3" w:semiHidden="1" w:uiPriority="39" w:unhideWhenUsed="1"/>
-    <w:lsdException w:name="toc 4" w:semiHidden="1" w:uiPriority="39" w:unhideWhenUsed="1"/>
-    <w:lsdException w:name="toc 5" w:semiHidden="1" w:uiPriority="39" w:unhideWhenUsed="1"/>
-    <w:lsdException w:name="toc 6" w:semiHidden="1" w:uiPriority="39" w:unhideWhenUsed="1"/>
-    <w:lsdException w:name="toc 7" w:semiHidden="1" w:uiPriority="39" w:unhideWhenUsed="1"/>
-    <w:lsdException w:name="toc 8" w:semiHidden="1" w:uiPriority="39" w:unhideWhenUsed="1"/>
-    <w:lsdException w:name="toc 9" w:semiHidden="1" w:uiPriority="39" w:unhideWhenUsed="1"/>
-    <w:lsdException w:name="Normal Indent" w:semiHidden="1" w:unhideWhenUsed="1"/>
-    <w:lsdException w:name="footnote text" w:semiHidden="1" w:unhideWhenUsed="1"/>
-    <w:lsdException w:name="annotation text" w:semiHidden="1" w:unhideWhenUsed="1"/>
-    <w:lsdException w:name="header" w:semiHidden="1" w:unhideWhenUsed="1"/>
-    <w:lsdException w:name="footer" w:semiHidden="1" w:unhideWhenUsed="1"/>
-    <w:lsdException w:name="index heading" w:semiHidden="1" w:unhideWhenUsed="1"/>
-    <w:lsdException w:name="caption" w:semiHidden="1" w:uiPriority="35" w:unhideWhenUsed="1" w:qFormat="1"/>
-    <w:lsdException w:name="table of figures" w:semiHidden="1" w:unhideWhenUsed="1"/>
-    <w:lsdException w:name="envelope address" w:semiHidden="1" w:unhideWhenUsed="1"/>
-    <w:lsdException w:name="envelope return" w:semiHidden="1" w:unhideWhenUsed="1"/>
-    <w:lsdException w:name="footnote reference" w:semiHidden="1" w:unhideWhenUsed="1"/>
-    <w:lsdException w:name="annotation reference" w:semiHidden="1" w:unhideWhenUsed="1"/>
-    <w:lsdException w:name="line number" w:semiHidden="1" w:unhideWhenUsed="1"/>
-    <w:lsdException w:name="page number" w:semiHidden="1" w:unhideWhenUsed="1"/>
-    <w:lsdException w:name="endnote reference" w:semiHidden="1" w:unhideWhenUsed="1"/>
-    <w:lsdException w:name="endnote text" w:semiHidden="1" w:unhideWhenUsed="1"/>
-    <w:lsdException w:name="table of authorities" w:semiHidden="1" w:unhideWhenUsed="1"/>
-    <w:lsdException w:name="macro" w:semiHidden="1" w:unhideWhenUsed="1"/>
-    <w:lsdException w:name="toa heading" w:semiHidden="1" w:unhideWhenUsed="1"/>
-    <w:lsdException w:name="List" w:semiHidden="1" w:unhideWhenUsed="1"/>
-    <w:lsdException w:name="List Bullet" w:semiHidden="1" w:unhideWhenUsed="1"/>
-    <w:lsdException w:name="List Number" w:semiHidden="1" w:unhideWhenUsed="1"/>
-    <w:lsdException w:name="List 2" w:semiHidden="1" w:unhideWhenUsed="1"/>
-    <w:lsdException w:name="List 3" w:semiHidden="1" w:unhideWhenUsed="1"/>
-    <w:lsdException w:name="List 4" w:semiHidden="1" w:unhideWhenUsed="1"/>
-    <w:lsdException w:name="List 5" w:semiHidden="1" w:unhideWhenUsed="1"/>
-    <w:lsdException w:name="List Bullet 2" w:semiHidden="1" w:unhideWhenUsed="1"/>
-    <w:lsdException w:name="List Bullet 3" w:semiHidden="1" w:unhideWhenUsed="1"/>
-    <w:lsdException w:name="List Bullet 4" w:semiHidden="1" w:unhideWhenUsed="1"/>
-    <w:lsdException w:name="List Bullet 5" w:semiHidden="1" w:unhideWhenUsed="1"/>
-    <w:lsdException w:name="List Number 2" w:semiHidden="1" w:unhideWhenUsed="1"/>
-    <w:lsdException w:name="List Number 3" w:semiHidden="1" w:unhideWhenUsed="1"/>
-    <w:lsdException w:name="List Number 4" w:semiHidden="1" w:unhideWhenUsed="1"/>
-    <w:lsdException w:name="List Number 5" w:semiHidden="1" w:unhideWhenUsed="1"/>
-    <w:lsdException w:name="Title" w:uiPriority="10" w:qFormat="1"/>
-    <w:lsdException w:name="Closing" w:semiHidden="1" w:unhideWhenUsed="1"/>
-    <w:lsdException w:name="Signature" w:semiHidden="1" w:unhideWhenUsed="1"/>
-    <w:lsdException w:name="Default Paragraph Font" w:semiHidden="1" w:uiPriority="1" w:unhideWhenUsed="1"/>
-    <w:lsdException w:name="Body Text" w:semiHidden="1" w:unhideWhenUsed="1"/>
-    <w:lsdException w:name="Body Text Indent" w:semiHidden="1" w:unhideWhenUsed="1"/>
-    <w:lsdException w:name="List Continue" w:semiHidden="1" w:unhideWhenUsed="1"/>
-    <w:lsdException w:name="List Continue 2" w:semiHidden="1" w:unhideWhenUsed="1"/>
-    <w:lsdException w:name="List Continue 3" w:semiHidden="1" w:unhideWhenUsed="1"/>
-    <w:lsdException w:name="List Continue 4" w:semiHidden="1" w:unhideWhenUsed="1"/>
-    <w:lsdException w:name="List Continue 5" w:semiHidden="1" w:unhideWhenUsed="1"/>
-    <w:lsdException w:name="Message Header" w:semiHidden="1" w:unhideWhenUsed="1"/>
-    <w:lsdException w:name="Subtitle" w:uiPriority="11" w:qFormat="1"/>
-    <w:lsdException w:name="Salutation" w:semiHidden="1" w:unhideWhenUsed="1"/>
-    <w:lsdException w:name="Date" w:semiHidden="1" w:unhideWhenUsed="1"/>
-    <w:lsdException w:name="Body Text First Indent" w:semiHidden="1" w:unhideWhenUsed="1"/>
-    <w:lsdException w:name="Body Text First Indent 2" w:semiHidden="1" w:unhideWhenUsed="1"/>
-    <w:lsdException w:name="Note Heading" w:semiHidden="1" w:unhideWhenUsed="1"/>
-    <w:lsdException w:name="Body Text 2" w:semiHidden="1" w:unhideWhenUsed="1"/>
-    <w:lsdException w:name="Body Text 3" w:semiHidden="1" w:unhideWhenUsed="1"/>
-    <w:lsdException w:name="Body Text Indent 2" w:semiHidden="1" w:unhideWhenUsed="1"/>
-    <w:lsdException w:name="Body Text Indent 3" w:semiHidden="1" w:unhideWhenUsed="1"/>
-    <w:lsdException w:name="Block Text" w:semiHidden="1" w:unhideWhenUsed="1"/>
-    <w:lsdException w:name="Hyperlink" w:semiHidden="1" w:unhideWhenUsed="1"/>
-    <w:lsdException w:name="FollowedHyperlink" w:semiHidden="1" w:unhideWhenUsed="1"/>
-    <w:lsdException w:name="Strong" w:uiPriority="22" w:qFormat="1"/>
-    <w:lsdException w:name="Emphasis" w:uiPriority="20" w:qFormat="1"/>
-    <w:lsdException w:name="Document Map" w:semiHidden="1" w:unhideWhenUsed="1"/>
-    <w:lsdException w:name="Plain Text" w:semiHidden="1" w:unhideWhenUsed="1"/>
-    <w:lsdException w:name="E-mail Signature" w:semiHidden="1" w:unhideWhenUsed="1"/>
-    <w:lsdException w:name="HTML Top of Form" w:semiHidden="1" w:unhideWhenUsed="1"/>
-    <w:lsdException w:name="HTML Bottom of Form" w:semiHidden="1" w:unhideWhenUsed="1"/>
-    <w:lsdException w:name="Normal (Web)" w:semiHidden="1" w:unhideWhenUsed="1"/>
-    <w:lsdException w:name="HTML Acronym" w:semiHidden="1" w:unhideWhenUsed="1"/>
-    <w:lsdException w:name="HTML Address" w:semiHidden="1" w:unhideWhenUsed="1"/>
-    <w:lsdException w:name="HTML Cite" w:semiHidden="1" w:unhideWhenUsed="1"/>
-    <w:lsdException w:name="HTML Code" w:semiHidden="1" w:unhideWhenUsed="1"/>
-    <w:lsdException w:name="HTML Definition" w:semiHidden="1" w:unhideWhenUsed="1"/>
-    <w:lsdException w:name="HTML Keyboard" w:semiHidden="1" w:unhideWhenUsed="1"/>
-    <w:lsdException w:name="HTML Preformatted" w:semiHidden="1" w:unhideWhenUsed="1"/>
-    <w:lsdException w:name="HTML Sample" w:semiHidden="1" w:unhideWhenUsed="1"/>
-    <w:lsdException w:name="HTML Typewriter" w:semiHidden="1" w:unhideWhenUsed="1"/>
-    <w:lsdException w:name="HTML Variable" w:semiHidden="1" w:unhideWhenUsed="1"/>
-    <w:lsdException w:name="Normal Table" w:semiHidden="1" w:unhideWhenUsed="1"/>
-    <w:lsdException w:name="annotation subject" w:semiHidden="1" w:unhideWhenUsed="1"/>
-    <w:lsdException w:name="No List" w:semiHidden="1" w:unhideWhenUsed="1"/>
-    <w:lsdException w:name="Outline List 1" w:semiHidden="1" w:unhideWhenUsed="1"/>
-    <w:lsdException w:name="Outline List 2" w:semiHidden="1" w:unhideWhenUsed="1"/>
-    <w:lsdException w:name="Outline List 3" w:semiHidden="1" w:unhideWhenUsed="1"/>
-    <w:lsdException w:name="Table Simple 1" w:semiHidden="1" w:unhideWhenUsed="1"/>
-    <w:lsdException w:name="Table Simple 2" w:semiHidden="1" w:unhideWhenUsed="1"/>
-    <w:lsdException w:name="Table Simple 3" w:semiHidden="1" w:unhideWhenUsed="1"/>
-    <w:lsdException w:name="Table Classic 1" w:semiHidden="1" w:unhideWhenUsed="1"/>
-    <w:lsdException w:name="Table Classic 2" w:semiHidden="1" w:unhideWhenUsed="1"/>
-    <w:lsdException w:name="Table Classic 3" w:semiHidden="1" w:unhideWhenUsed="1"/>
-    <w:lsdException w:name="Table Classic 4" w:semiHidden="1" w:unhideWhenUsed="1"/>
-    <w:lsdException w:name="Table Colorful 1" w:semiHidden="1" w:unhideWhenUsed="1"/>
-    <w:lsdException w:name="Table Colorful 2" w:semiHidden="1" w:unhideWhenUsed="1"/>
-    <w:lsdException w:name="Table Colorful 3" w:semiHidden="1" w:unhideWhenUsed="1"/>
-    <w:lsdException w:name="Table Columns 1" w:semiHidden="1" w:unhideWhenUsed="1"/>
-    <w:lsdException w:name="Table Columns 2" w:semiHidden="1" w:unhideWhenUsed="1"/>
-    <w:lsdException w:name="Table Columns 3" w:semiHidden="1" w:unhideWhenUsed="1"/>
-    <w:lsdException w:name="Table Columns 4" w:semiHidden="1" w:unhideWhenUsed="1"/>
-    <w:lsdException w:name="Table Columns 5" w:semiHidden="1" w:unhideWhenUsed="1"/>
-    <w:lsdException w:name="Table Grid 1" w:semiHidden="1" w:unhideWhenUsed="1"/>
-    <w:lsdException w:name="Table Grid 2" w:semiHidden="1" w:unhideWhenUsed="1"/>
-    <w:lsdException w:name="Table Grid 3" w:semiHidden="1" w:unhideWhenUsed="1"/>
-    <w:lsdException w:name="Table Grid 4" w:semiHidden="1" w:unhideWhenUsed="1"/>
-    <w:lsdException w:name="Table Grid 5" w:semiHidden="1" w:unhideWhenUsed="1"/>
-    <w:lsdException w:name="Table Grid 6" w:semiHidden="1" w:unhideWhenUsed="1"/>
-    <w:lsdException w:name="Table Grid 7" w:semiHidden="1" w:unhideWhenUsed="1"/>
-    <w:lsdException w:name="Table Grid 8" w:semiHidden="1" w:unhideWhenUsed="1"/>
-    <w:lsdException w:name="Table List 1" w:semiHidden="1" w:unhideWhenUsed="1"/>
-    <w:lsdException w:name="Table List 2" w:semiHidden="1" w:unhideWhenUsed="1"/>
-    <w:lsdException w:name="Table List 3" w:semiHidden="1" w:unhideWhenUsed="1"/>
-    <w:lsdException w:name="Table List 4" w:semiHidden="1" w:unhideWhenUsed="1"/>
-    <w:lsdException w:name="Table List 5" w:semiHidden="1" w:unhideWhenUsed="1"/>
-    <w:lsdException w:name="Table List 6" w:semiHidden="1" w:unhideWhenUsed="1"/>
-    <w:lsdException w:name="Table List 7" w:semiHidden="1" w:unhideWhenUsed="1"/>
-    <w:lsdException w:name="Table List 8" w:semiHidden="1" w:unhideWhenUsed="1"/>
-    <w:lsdException w:name="Table 3D effects 1" w:semiHidden="1" w:unhideWhenUsed="1"/>
-    <w:lsdException w:name="Table 3D effects 2" w:semiHidden="1" w:unhideWhenUsed="1"/>
-    <w:lsdException w:name="Table 3D effects 3" w:semiHidden="1" w:unhideWhenUsed="1"/>
-    <w:lsdException w:name="Table Contemporary" w:semiHidden="1" w:unhideWhenUsed="1"/>
-    <w:lsdException w:name="Table Elegant" w:semiHidden="1" w:unhideWhenUsed="1"/>
-    <w:lsdException w:name="Table Professional" w:semiHidden="1" w:unhideWhenUsed="1"/>
-    <w:lsdException w:name="Table Subtle 1" w:semiHidden="1" w:unhideWhenUsed="1"/>
-    <w:lsdException w:name="Table Subtle 2" w:semiHidden="1" w:unhideWhenUsed="1"/>
-    <w:lsdException w:name="Table Web 1" w:semiHidden="1" w:unhideWhenUsed="1"/>
-    <w:lsdException w:name="Table Web 2" w:semiHidden="1" w:unhideWhenUsed="1"/>
-    <w:lsdException w:name="Table Web 3" w:semiHidden="1" w:unhideWhenUsed="1"/>
-    <w:lsdException w:name="Balloon Text" w:semiHidden="1" w:unhideWhenUsed="1"/>
-    <w:lsdException w:name="Table Grid" w:uiPriority="39"/>
-    <w:lsdException w:name="Table Theme" w:semiHidden="1" w:unhideWhenUsed="1"/>
-    <w:lsdException w:name="Placeholder Text" w:semiHidden="1"/>
-    <w:lsdException w:name="No Spacing" w:uiPriority="1" w:qFormat="1"/>
-    <w:lsdException w:name="Light Shading" w:uiPriority="60"/>
-    <w:lsdException w:name="Light List" w:uiPriority="61"/>
-    <w:lsdException w:name="Light Grid" w:uiPriority="62"/>
-    <w:lsdException w:name="Medium Shading 1" w:uiPriority="63"/>
-    <w:lsdException w:name="Medium Shading 2" w:uiPriority="64"/>
-    <w:lsdException w:name="Medium List 1" w:uiPriority="65"/>
-    <w:lsdException w:name="Medium List 2" w:uiPriority="66"/>
-    <w:lsdException w:name="Medium Grid 1" w:uiPriority="67"/>
-    <w:lsdException w:name="Medium Grid 2" w:uiPriority="68"/>
-    <w:lsdException w:name="Medium Grid 3" w:uiPriority="69"/>
-    <w:lsdException w:name="Dark List" w:uiPriority="70"/>
-    <w:lsdException w:name="Colorful Shading" w:uiPriority="71"/>
-    <w:lsdException w:name="Colorful List" w:uiPriority="72"/>
-    <w:lsdException w:name="Colorful Grid" w:uiPriority="73"/>
-    <w:lsdException w:name="Light Shading Accent 1" w:uiPriority="60"/>
-    <w:lsdException w:name="Light List Accent 1" w:uiPriority="61"/>
-    <w:lsdException w:name="Light Grid Accent 1" w:uiPriority="62"/>
-    <w:lsdException w:name="Medium Shading 1 Accent 1" w:uiPriority="63"/>
-    <w:lsdException w:name="Medium Shading 2 Accent 1" w:uiPriority="64"/>
-    <w:lsdException w:name="Medium List 1 Accent 1" w:uiPriority="65"/>
-    <w:lsdException w:name="Revision" w:semiHidden="1"/>
-    <w:lsdException w:name="List Paragraph" w:uiPriority="34" w:qFormat="1"/>
-    <w:lsdException w:name="Quote" w:uiPriority="29" w:qFormat="1"/>
-    <w:lsdException w:name="Intense Quote" w:uiPriority="30" w:qFormat="1"/>
-    <w:lsdException w:name="Medium List 2 Accent 1" w:uiPriority="66"/>
-    <w:lsdException w:name="Medium Grid 1 Accent 1" w:uiPriority="67"/>
-    <w:lsdException w:name="Medium Grid 2 Accent 1" w:uiPriority="68"/>
-    <w:lsdException w:name="Medium Grid 3 Accent 1" w:uiPriority="69"/>
-    <w:lsdException w:name="Dark List Accent 1" w:uiPriority="70"/>
-    <w:lsdException w:name="Colorful Shading Accent 1" w:uiPriority="71"/>
-    <w:lsdException w:name="Colorful List Accent 1" w:uiPriority="72"/>
-    <w:lsdException w:name="Colorful Grid Accent 1" w:uiPriority="73"/>
-    <w:lsdException w:name="Light Shading Accent 2" w:uiPriority="60"/>
-    <w:lsdException w:name="Light List Accent 2" w:uiPriority="61"/>
-    <w:lsdException w:name="Light Grid Accent 2" w:uiPriority="62"/>
-    <w:lsdException w:name="Medium Shading 1 Accent 2" w:uiPriority="63"/>
-    <w:lsdException w:name="Medium Shading 2 Accent 2" w:uiPriority="64"/>
-    <w:lsdException w:name="Medium List 1 Accent 2" w:uiPriority="65"/>
-    <w:lsdException w:name="Medium List 2 Accent 2" w:uiPriority="66"/>
-    <w:lsdException w:name="Medium Grid 1 Accent 2" w:uiPriority="67"/>
-    <w:lsdException w:name="Medium Grid 2 Accent 2" w:uiPriority="68"/>
-    <w:lsdException w:name="Medium Grid 3 Accent 2" w:uiPriority="69"/>
-    <w:lsdException w:name="Dark List Accent 2" w:uiPriority="70"/>
-    <w:lsdException w:name="Colorful Shading Accent 2" w:uiPriority="71"/>
-    <w:lsdException w:name="Colorful List Accent 2" w:uiPriority="72"/>
-    <w:lsdException w:name="Colorful Grid Accent 2" w:uiPriority="73"/>
-    <w:lsdException w:name="Light Shading Accent 3" w:uiPriority="60"/>
-    <w:lsdException w:name="Light List Accent 3" w:uiPriority="61"/>
-    <w:lsdException w:name="Light Grid Accent 3" w:uiPriority="62"/>
-    <w:lsdException w:name="Medium Shading 1 Accent 3" w:uiPriority="63"/>
-    <w:lsdException w:name="Medium Shading 2 Accent 3" w:uiPriority="64"/>
-    <w:lsdException w:name="Medium List 1 Accent 3" w:uiPriority="65"/>
-    <w:lsdException w:name="Medium List 2 Accent 3" w:uiPriority="66"/>
-    <w:lsdException w:name="Medium Grid 1 Accent 3" w:uiPriority="67"/>
-    <w:lsdException w:name="Medium Grid 2 Accent 3" w:uiPriority="68"/>
-    <w:lsdException w:name="Medium Grid 3 Accent 3" w:uiPriority="69"/>
-    <w:lsdException w:name="Dark List Accent 3" w:uiPriority="70"/>
-    <w:lsdException w:name="Colorful Shading Accent 3" w:uiPriority="71"/>
-    <w:lsdException w:name="Colorful List Accent 3" w:uiPriority="72"/>
-    <w:lsdException w:name="Colorful Grid Accent 3" w:uiPriority="73"/>
-    <w:lsdException w:name="Light Shading Accent 4" w:uiPriority="60"/>
-    <w:lsdException w:name="Light List Accent 4" w:uiPriority="61"/>
-    <w:lsdException w:name="Light Grid Accent 4" w:uiPriority="62"/>
-    <w:lsdException w:name="Medium Shading 1 Accent 4" w:uiPriority="63"/>
-    <w:lsdException w:name="Medium Shading 2 Accent 4" w:uiPriority="64"/>
-    <w:lsdException w:name="Medium List 1 Accent 4" w:uiPriority="65"/>
-    <w:lsdException w:name="Medium List 2 Accent 4" w:uiPriority="66"/>
-    <w:lsdException w:name="Medium Grid 1 Accent 4" w:uiPriority="67"/>
-    <w:lsdException w:name="Medium Grid 2 Accent 4" w:uiPriority="68"/>
-    <w:lsdException w:name="Medium Grid 3 Accent 4" w:uiPriority="69"/>
-    <w:lsdException w:name="Dark List Accent 4" w:uiPriority="70"/>
-    <w:lsdException w:name="Colorful Shading Accent 4" w:uiPriority="71"/>
-    <w:lsdException w:name="Colorful List Accent 4" w:uiPriority="72"/>
-    <w:lsdException w:name="Colorful Grid Accent 4" w:uiPriority="73"/>
-    <w:lsdException w:name="Light Shading Accent 5" w:uiPriority="60"/>
-    <w:lsdException w:name="Light List Accent 5" w:uiPriority="61"/>
-    <w:lsdException w:name="Light Grid Accent 5" w:uiPriority="62"/>
-    <w:lsdException w:name="Medium Shading 1 Accent 5" w:uiPriority="63"/>
-    <w:lsdException w:name="Medium Shading 2 Accent 5" w:uiPriority="64"/>
-    <w:lsdException w:name="Medium List 1 Accent 5" w:uiPriority="65"/>
-    <w:lsdException w:name="Medium List 2 Accent 5" w:uiPriority="66"/>
-    <w:lsdException w:name="Medium Grid 1 Accent 5" w:uiPriority="67"/>
-    <w:lsdException w:name="Medium Grid 2 Accent 5" w:uiPriority="68"/>
-    <w:lsdException w:name="Medium Grid 3 Accent 5" w:uiPriority="69"/>
-    <w:lsdException w:name="Dark List Accent 5" w:uiPriority="70"/>
-    <w:lsdException w:name="Colorful Shading Accent 5" w:uiPriority="71"/>
-    <w:lsdException w:name="Colorful List Accent 5" w:uiPriority="72"/>
-    <w:lsdException w:name="Colorful Grid Accent 5" w:uiPriority="73"/>
-    <w:lsdException w:name="Light Shading Accent 6" w:uiPriority="60"/>
-    <w:lsdException w:name="Light List Accent 6" w:uiPriority="61"/>
-    <w:lsdException w:name="Light Grid Accent 6" w:uiPriority="62"/>
-    <w:lsdException w:name="Medium Shading 1 Accent 6" w:uiPriority="63"/>
-    <w:lsdException w:name="Medium Shading 2 Accent 6" w:uiPriority="64"/>
-    <w:lsdException w:name="Medium List 1 Accent 6" w:uiPriority="65"/>
-    <w:lsdException w:name="Medium List 2 Accent 6" w:uiPriority="66"/>
-    <w:lsdException w:name="Medium Grid 1 Accent 6" w:uiPriority="67"/>
-    <w:lsdException w:name="Medium Grid 2 Accent 6" w:uiPriority="68"/>
-    <w:lsdException w:name="Medium Grid 3 Accent 6" w:uiPriority="69"/>
-    <w:lsdException w:name="Dark List Accent 6" w:uiPriority="70"/>
-    <w:lsdException w:name="Colorful Shading Accent 6" w:uiPriority="71"/>
-    <w:lsdException w:name="Colorful List Accent 6" w:uiPriority="72"/>
-    <w:lsdException w:name="Colorful Grid Accent 6" w:uiPriority="73"/>
-    <w:lsdException w:name="Subtle Emphasis" w:uiPriority="19" w:qFormat="1"/>
-    <w:lsdException w:name="Intense Emphasis" w:uiPriority="21" w:qFormat="1"/>
-    <w:lsdException w:name="Subtle Reference" w:uiPriority="31" w:qFormat="1"/>
-    <w:lsdException w:name="Intense Reference" w:uiPriority="32" w:qFormat="1"/>
-    <w:lsdException w:name="Book Title" w:uiPriority="33" w:qFormat="1"/>
-    <w:lsdException w:name="Bibliography" w:semiHidden="1" w:uiPriority="37" w:unhideWhenUsed="1"/>
-    <w:lsdException w:name="TOC Heading" w:semiHidden="1" w:uiPriority="39" w:unhideWhenUsed="1" w:qFormat="1"/>
-    <w:lsdException w:name="Plain Table 1" w:uiPriority="41"/>
-    <w:lsdException w:name="Plain Table 2" w:uiPriority="42"/>
-    <w:lsdException w:name="Plain Table 3" w:uiPriority="43"/>
-    <w:lsdException w:name="Plain Table 4" w:uiPriority="44"/>
-    <w:lsdException w:name="Plain Table 5" w:uiPriority="45"/>
-    <w:lsdException w:name="Grid Table Light" w:uiPriority="40"/>
-    <w:lsdException w:name="Grid Table 1 Light" w:uiPriority="46"/>
-    <w:lsdException w:name="Grid Table 2" w:uiPriority="47"/>
-    <w:lsdException w:name="Grid Table 3" w:uiPriority="48"/>
-    <w:lsdException w:name="Grid Table 4" w:uiPriority="49"/>
-    <w:lsdException w:name="Grid Table 5 Dark" w:uiPriority="50"/>
-    <w:lsdException w:name="Grid Table 6 Colorful" w:uiPriority="51"/>
-    <w:lsdException w:name="Grid Table 7 Colorful" w:uiPriority="52"/>
-    <w:lsdException w:name="Grid Table 1 Light Accent 1" w:uiPriority="46"/>
-    <w:lsdException w:name="Grid Table 2 Accent 1" w:uiPriority="47"/>
-    <w:lsdException w:name="Grid Table 3 Accent 1" w:uiPriority="48"/>
-    <w:lsdException w:name="Grid Table 4 Accent 1" w:uiPriority="49"/>
-    <w:lsdException w:name="Grid Table 5 Dark Accent 1" w:uiPriority="50"/>
-    <w:lsdException w:name="Grid Table 6 Colorful Accent 1" w:uiPriority="51"/>
-    <w:lsdException w:name="Grid Table 7 Colorful Accent 1" w:uiPriority="52"/>
-    <w:lsdException w:name="Grid Table 1 Light Accent 2" w:uiPriority="46"/>
-    <w:lsdException w:name="Grid Table 2 Accent 2" w:uiPriority="47"/>
-    <w:lsdException w:name="Grid Table 3 Accent 2" w:uiPriority="48"/>
-    <w:lsdException w:name="Grid Table 4 Accent 2" w:uiPriority="49"/>
-    <w:lsdException w:name="Grid Table 5 Dark Accent 2" w:uiPriority="50"/>
-    <w:lsdException w:name="Grid Table 6 Colorful Accent 2" w:uiPriority="51"/>
-    <w:lsdException w:name="Grid Table 7 Colorful Accent 2" w:uiPriority="52"/>
-    <w:lsdException w:name="Grid Table 1 Light Accent 3" w:uiPriority="46"/>
-    <w:lsdException w:name="Grid Table 2 Accent 3" w:uiPriority="47"/>
-    <w:lsdException w:name="Grid Table 3 Accent 3" w:uiPriority="48"/>
-    <w:lsdException w:name="Grid Table 4 Accent 3" w:uiPriority="49"/>
-    <w:lsdException w:name="Grid Table 5 Dark Accent 3" w:uiPriority="50"/>
-    <w:lsdException w:name="Grid Table 6 Colorful Accent 3" w:uiPriority="51"/>
-    <w:lsdException w:name="Grid Table 7 Colorful Accent 3" w:uiPriority="52"/>
-    <w:lsdException w:name="Grid Table 1 Light Accent 4" w:uiPriority="46"/>
-    <w:lsdException w:name="Grid Table 2 Accent 4" w:uiPriority="47"/>
-    <w:lsdException w:name="Grid Table 3 Accent 4" w:uiPriority="48"/>
-    <w:lsdException w:name="Grid Table 4 Accent 4" w:uiPriority="49"/>
-    <w:lsdException w:name="Grid Table 5 Dark Accent 4" w:uiPriority="50"/>
-    <w:lsdException w:name="Grid Table 6 Colorful Accent 4" w:uiPriority="51"/>
-    <w:lsdException w:name="Grid Table 7 Colorful Accent 4" w:uiPriority="52"/>
-    <w:lsdException w:name="Grid Table 1 Light Accent 5" w:uiPriority="46"/>
-    <w:lsdException w:name="Grid Table 2 Accent 5" w:uiPriority="47"/>
-    <w:lsdException w:name="Grid Table 3 Accent 5" w:uiPriority="48"/>
-    <w:lsdException w:name="Grid Table 4 Accent 5" w:uiPriority="49"/>
-    <w:lsdException w:name="Grid Table 5 Dark Accent 5" w:uiPriority="50"/>
-    <w:lsdException w:name="Grid Table 6 Colorful Accent 5" w:uiPriority="51"/>
-    <w:lsdException w:name="Grid Table 7 Colorful Accent 5" w:uiPriority="52"/>
-    <w:lsdException w:name="Grid Table 1 Light Accent 6" w:uiPriority="46"/>
-    <w:lsdException w:name="Grid Table 2 Accent 6" w:uiPriority="47"/>
-    <w:lsdException w:name="Grid Table 3 Accent 6" w:uiPriority="48"/>
-    <w:lsdException w:name="Grid Table 4 Accent 6" w:uiPriority="49"/>
-    <w:lsdException w:name="Grid Table 5 Dark Accent 6" w:uiPriority="50"/>
-    <w:lsdException w:name="Grid Table 6 Colorful Accent 6" w:uiPriority="51"/>
-    <w:lsdException w:name="Grid Table 7 Colorful Accent 6" w:uiPriority="52"/>
-    <w:lsdException w:name="List Table 1 Light" w:uiPriority="46"/>
-    <w:lsdException w:name="List Table 2" w:uiPriority="47"/>
-    <w:lsdException w:name="List Table 3" w:uiPriority="48"/>
-    <w:lsdException w:name="List Table 4" w:uiPriority="49"/>
-    <w:lsdException w:name="List Table 5 Dark" w:uiPriority="50"/>
-    <w:lsdException w:name="List Table 6 Colorful" w:uiPriority="51"/>
-    <w:lsdException w:name="List Table 7 Colorful" w:uiPriority="52"/>
-    <w:lsdException w:name="List Table 1 Light Accent 1" w:uiPriority="46"/>
-    <w:lsdException w:name="List Table 2 Accent 1" w:uiPriority="47"/>
-    <w:lsdException w:name="List Table 3 Accent 1" w:uiPriority="48"/>
-    <w:lsdException w:name="List Table 4 Accent 1" w:uiPriority="49"/>
-    <w:lsdException w:name="List Table 5 Dark Accent 1" w:uiPriority="50"/>
-    <w:lsdException w:name="List Table 6 Colorful Accent 1" w:uiPriority="51"/>
-    <w:lsdException w:name="List Table 7 Colorful Accent 1" w:uiPriority="52"/>
-    <w:lsdException w:name="List Table 1 Light Accent 2" w:uiPriority="46"/>
-    <w:lsdException w:name="List Table 2 Accent 2" w:uiPriority="47"/>
-    <w:lsdException w:name="List Table 3 Accent 2" w:uiPriority="48"/>
-    <w:lsdException w:name="List Table 4 Accent 2" w:uiPriority="49"/>
-    <w:lsdException w:name="List Table 5 Dark Accent 2" w:uiPriority="50"/>
-    <w:lsdException w:name="List Table 6 Colorful Accent 2" w:uiPriority="51"/>
-    <w:lsdException w:name="List Table 7 Colorful Accent 2" w:uiPriority="52"/>
-    <w:lsdException w:name="List Table 1 Light Accent 3" w:uiPriority="46"/>
-    <w:lsdException w:name="List Table 2 Accent 3" w:uiPriority="47"/>
-    <w:lsdException w:name="List Table 3 Accent 3" w:uiPriority="48"/>
-    <w:lsdException w:name="List Table 4 Accent 3" w:uiPriority="49"/>
-    <w:lsdException w:name="List Table 5 Dark Accent 3" w:uiPriority="50"/>
-    <w:lsdException w:name="List Table 6 Colorful Accent 3" w:uiPriority="51"/>
-    <w:lsdException w:name="List Table 7 Colorful Accent 3" w:uiPriority="52"/>
-    <w:lsdException w:name="List Table 1 Light Accent 4" w:uiPriority="46"/>
-    <w:lsdException w:name="List Table 2 Accent 4" w:uiPriority="47"/>
-    <w:lsdException w:name="List Table 3 Accent 4" w:uiPriority="48"/>
-    <w:lsdException w:name="List Table 4 Accent 4" w:uiPriority="49"/>
-    <w:lsdException w:name="List Table 5 Dark Accent 4" w:uiPriority="50"/>
-    <w:lsdException w:name="List Table 6 Colorful Accent 4" w:uiPriority="51"/>
-    <w:lsdException w:name="List Table 7 Colorful Accent 4" w:uiPriority="52"/>
-    <w:lsdException w:name="List Table 1 Light Accent 5" w:uiPriority="46"/>
-    <w:lsdException w:name="List Table 2 Accent 5" w:uiPriority="47"/>
-    <w:lsdException w:name="List Table 3 Accent 5" w:uiPriority="48"/>
-    <w:lsdException w:name="List Table 4 Accent 5" w:uiPriority="49"/>
-    <w:lsdException w:name="List Table 5 Dark Accent 5" w:uiPriority="50"/>
-    <w:lsdException w:name="List Table 6 Colorful Accent 5" w:uiPriority="51"/>
-    <w:lsdException w:name="List Table 7 Colorful Accent 5" w:uiPriority="52"/>
-    <w:lsdException w:name="List Table 1 Light Accent 6" w:uiPriority="46"/>
-    <w:lsdException w:name="List Table 2 Accent 6" w:uiPriority="47"/>
-    <w:lsdException w:name="List Table 3 Accent 6" w:uiPriority="48"/>
-    <w:lsdException w:name="List Table 4 Accent 6" w:uiPriority="49"/>
-    <w:lsdException w:name="List Table 5 Dark Accent 6" w:uiPriority="50"/>
-    <w:lsdException w:name="List Table 6 Colorful Accent 6" w:uiPriority="51"/>
-    <w:lsdException w:name="List Table 7 Colorful Accent 6" w:uiPriority="52"/>
-    <w:lsdException w:name="Mention" w:semiHidden="1" w:unhideWhenUsed="1"/>
-    <w:lsdException w:name="Smart Hyperlink" w:semiHidden="1" w:unhideWhenUsed="1"/>
-    <w:lsdException w:name="Hashtag" w:semiHidden="1" w:unhideWhenUsed="1"/>
-  </w:latentStyles>
-  <w:style w:type="paragraph" w:default="1" w:styleId="Normal">
-    <w:name w:val="Normal"/>
-    <w:qFormat/>
-  </w:style>
-  <w:style w:type="character" w:default="1" w:styleId="DefaultParagraphFont">
-    <w:name w:val="Default Paragraph Font"/>
-    <w:uiPriority w:val="1"/>
-    <w:semiHidden/>
-    <w:unhideWhenUsed/>
-  </w:style>
-  <w:style w:type="table" w:default="1" w:styleId="TableNormal">
-    <w:name w:val="Normal Table"/>
-    <w:uiPriority w:val="99"/>
-    <w:semiHidden/>
-    <w:unhideWhenUsed/>
-    <w:tblPr>
-      <w:tblInd w:w="0" w:type="dxa"/>
-      <w:tblCellMar>
-        <w:top w:w="0" w:type="dxa"/>
-        <w:left w:w="108" w:type="dxa"/>
-        <w:bottom w:w="0" w:type="dxa"/>
-        <w:right w:w="108" w:type="dxa"/>
-      </w:tblCellMar>
-    </w:tblPr>
-  </w:style>
-  <w:style w:type="numbering" w:default="1" w:styleId="NoList">
-    <w:name w:val="No List"/>
-    <w:uiPriority w:val="99"/>
-    <w:semiHidden/>
-    <w:unhideWhenUsed/>
-  </w:style>
-  <w:style w:type="paragraph" w:customStyle="1" w:styleId="BAC4EFD294D1481891AE53FDB2054C6E">
-    <w:name w:val="BAC4EFD294D1481891AE53FDB2054C6E"/>
-    <w:rsid w:val="007A5FD1"/>
-  </w:style>
-</w:styles>
-</file>
-
-<file path=word/glossary/webSettings.xml><?xml version="1.0" encoding="utf-8"?>
-<w:webSettings xmlns:mc="http://schemas.openxmlformats.org/markup-compatibility/2006" xmlns:r="http://schemas.openxmlformats.org/officeDocument/2006/relationships" xmlns:w="http://schemas.openxmlformats.org/wordprocessingml/2006/main" xmlns:w14="http://schemas.microsoft.com/office/word/2010/wordml" xmlns:w15="http://schemas.microsoft.com/office/word/2012/wordml" xmlns:w16se="http://schemas.microsoft.com/office/word/2015/wordml/symex" mc:Ignorable="w14 w15 w16se">
-  <w:optimizeForBrowser/>
-  <w:allowPNG/>
-</w:webSettings>
-</file>
-
 <file path=word/theme/theme1.xml><?xml version="1.0" encoding="utf-8"?>
 <a:theme xmlns:a="http://schemas.openxmlformats.org/drawingml/2006/main" name="Office Theme">
   <a:themeElements>

--- a/TestsUndertaken.docx
+++ b/TestsUndertaken.docx
@@ -1324,7 +1324,21 @@
               <w:rPr>
                 <w:lang w:val="en-GB"/>
               </w:rPr>
-              <w:t xml:space="preserve">Created polyploid </w:t>
+              <w:t xml:space="preserve">Created </w:t>
+            </w:r>
+            <w:proofErr w:type="spellStart"/>
+            <w:r>
+              <w:rPr>
+                <w:lang w:val="en-GB"/>
+              </w:rPr>
+              <w:t>polyploid</w:t>
+            </w:r>
+            <w:proofErr w:type="spellEnd"/>
+            <w:r>
+              <w:rPr>
+                <w:lang w:val="en-GB"/>
+              </w:rPr>
+              <w:t xml:space="preserve"> </w:t>
             </w:r>
             <w:r>
               <w:rPr>
@@ -1422,7 +1436,21 @@
               <w:rPr>
                 <w:lang w:val="en-GB"/>
               </w:rPr>
-              <w:t xml:space="preserve">Created simulated genotype with overlapping indel </w:t>
+              <w:t xml:space="preserve">Created simulated genotype with overlapping </w:t>
+            </w:r>
+            <w:proofErr w:type="spellStart"/>
+            <w:r>
+              <w:rPr>
+                <w:lang w:val="en-GB"/>
+              </w:rPr>
+              <w:t>indel</w:t>
+            </w:r>
+            <w:proofErr w:type="spellEnd"/>
+            <w:r>
+              <w:rPr>
+                <w:lang w:val="en-GB"/>
+              </w:rPr>
+              <w:t xml:space="preserve"> </w:t>
             </w:r>
             <w:r>
               <w:rPr>
@@ -1974,7 +2002,21 @@
               <w:rPr>
                 <w:lang w:val="en-GB"/>
               </w:rPr>
-              <w:t xml:space="preserve">known RefSeq </w:t>
+              <w:t xml:space="preserve">known </w:t>
+            </w:r>
+            <w:proofErr w:type="spellStart"/>
+            <w:r>
+              <w:rPr>
+                <w:lang w:val="en-GB"/>
+              </w:rPr>
+              <w:t>RefSeq</w:t>
+            </w:r>
+            <w:proofErr w:type="spellEnd"/>
+            <w:r>
+              <w:rPr>
+                <w:lang w:val="en-GB"/>
+              </w:rPr>
+              <w:t xml:space="preserve"> </w:t>
             </w:r>
             <w:r>
               <w:rPr>
@@ -2227,11 +2269,19 @@
                 <w:lang w:val="en-GB"/>
               </w:rPr>
             </w:pPr>
-            <w:r>
-              <w:rPr>
-                <w:lang w:val="en-GB"/>
-              </w:rPr>
-              <w:t>IOException correctly raised including execution of catch() block</w:t>
+            <w:proofErr w:type="spellStart"/>
+            <w:r>
+              <w:rPr>
+                <w:lang w:val="en-GB"/>
+              </w:rPr>
+              <w:t>IOException</w:t>
+            </w:r>
+            <w:proofErr w:type="spellEnd"/>
+            <w:r>
+              <w:rPr>
+                <w:lang w:val="en-GB"/>
+              </w:rPr>
+              <w:t xml:space="preserve"> correctly raised including execution of catch() block</w:t>
             </w:r>
           </w:p>
         </w:tc>
@@ -2608,26 +2658,32 @@
                 <w:lang w:val="en-GB"/>
               </w:rPr>
             </w:pPr>
-          </w:p>
-        </w:tc>
-        <w:tc>
-          <w:tcPr>
-            <w:tcW w:w="2155" w:type="pct"/>
-          </w:tcPr>
-          <w:p>
-            <w:pPr>
-              <w:rPr>
-                <w:lang w:val="en-GB"/>
-              </w:rPr>
-            </w:pPr>
-            <w:r>
-              <w:rPr>
-                <w:lang w:val="en-GB"/>
-              </w:rPr>
-              <w:t>File being used by another process message correctly raised with wrapping text specified in catch() block</w:t>
+            <w:r>
+              <w:rPr>
+                <w:lang w:val="en-GB"/>
+              </w:rPr>
+              <w:t>Pass</w:t>
             </w:r>
             <w:bookmarkStart w:id="0" w:name="_GoBack"/>
             <w:bookmarkEnd w:id="0"/>
+          </w:p>
+        </w:tc>
+        <w:tc>
+          <w:tcPr>
+            <w:tcW w:w="2155" w:type="pct"/>
+          </w:tcPr>
+          <w:p>
+            <w:pPr>
+              <w:rPr>
+                <w:lang w:val="en-GB"/>
+              </w:rPr>
+            </w:pPr>
+            <w:r>
+              <w:rPr>
+                <w:lang w:val="en-GB"/>
+              </w:rPr>
+              <w:t>File being used by another process message correctly raised with wrapping text specified in catch() block</w:t>
+            </w:r>
           </w:p>
         </w:tc>
         <w:tc>
@@ -3065,14 +3121,39 @@
           <w:sz w:val="24"/>
           <w:lang w:val="en-GB"/>
         </w:rPr>
-        <w:t xml:space="preserve">Allele num association and handling of </w:t>
+        <w:t xml:space="preserve">Allele </w:t>
       </w:r>
+      <w:proofErr w:type="spellStart"/>
       <w:r>
         <w:rPr>
           <w:sz w:val="24"/>
           <w:lang w:val="en-GB"/>
         </w:rPr>
-        <w:t>multisample VCF</w:t>
+        <w:t>num</w:t>
+      </w:r>
+      <w:proofErr w:type="spellEnd"/>
+      <w:r>
+        <w:rPr>
+          <w:sz w:val="24"/>
+          <w:lang w:val="en-GB"/>
+        </w:rPr>
+        <w:t xml:space="preserve"> association and handling of </w:t>
+      </w:r>
+      <w:proofErr w:type="spellStart"/>
+      <w:r>
+        <w:rPr>
+          <w:sz w:val="24"/>
+          <w:lang w:val="en-GB"/>
+        </w:rPr>
+        <w:t>multisample</w:t>
+      </w:r>
+      <w:proofErr w:type="spellEnd"/>
+      <w:r>
+        <w:rPr>
+          <w:sz w:val="24"/>
+          <w:lang w:val="en-GB"/>
+        </w:rPr>
+        <w:t xml:space="preserve"> VCF</w:t>
       </w:r>
       <w:r>
         <w:rPr>
@@ -3168,7 +3249,21 @@
           <w:sz w:val="24"/>
           <w:lang w:val="en-GB"/>
         </w:rPr>
-        <w:t xml:space="preserve"> (06/02/2017)</w:t>
+        <w:t xml:space="preserve"> (</w:t>
+      </w:r>
+      <w:r>
+        <w:rPr>
+          <w:sz w:val="24"/>
+          <w:lang w:val="en-GB"/>
+        </w:rPr>
+        <w:t xml:space="preserve">as of </w:t>
+      </w:r>
+      <w:r>
+        <w:rPr>
+          <w:sz w:val="24"/>
+          <w:lang w:val="en-GB"/>
+        </w:rPr>
+        <w:t>06/02/2017)</w:t>
       </w:r>
       <w:r>
         <w:rPr>
@@ -3270,7 +3365,51 @@
         <w:rPr>
           <w:lang w:val="en-GB"/>
         </w:rPr>
-        <w:t>Note: Not explored deserialize classes as unsure how they work- reading required</w:t>
+        <w:t xml:space="preserve">Note: Not explored </w:t>
+      </w:r>
+      <w:proofErr w:type="spellStart"/>
+      <w:r>
+        <w:rPr>
+          <w:lang w:val="en-GB"/>
+        </w:rPr>
+        <w:t>deserialize</w:t>
+      </w:r>
+      <w:proofErr w:type="spellEnd"/>
+      <w:r>
+        <w:rPr>
+          <w:lang w:val="en-GB"/>
+        </w:rPr>
+        <w:t xml:space="preserve"> classes as unsure how they work- reading required</w:t>
+      </w:r>
+    </w:p>
+    <w:p>
+      <w:pPr>
+        <w:pStyle w:val="ListParagraph"/>
+        <w:numPr>
+          <w:ilvl w:val="0"/>
+          <w:numId w:val="2"/>
+        </w:numPr>
+        <w:rPr>
+          <w:lang w:val="en-GB"/>
+        </w:rPr>
+      </w:pPr>
+      <w:r>
+        <w:rPr>
+          <w:lang w:val="en-GB"/>
+        </w:rPr>
+        <w:t xml:space="preserve">Note: </w:t>
+      </w:r>
+      <w:r>
+        <w:rPr>
+          <w:lang w:val="en-GB"/>
+        </w:rPr>
+        <w:t>Presence of all annotations untested</w:t>
+      </w:r>
+      <w:r>
+        <w:rPr>
+          <w:lang w:val="en-GB"/>
+        </w:rPr>
+        <w:t>- will compare output with output from previous version of parser which was extensively tested for this</w:t>
       </w:r>
     </w:p>
     <w:p>
@@ -3428,7 +3567,7 @@
           <w:rPr>
             <w:noProof/>
           </w:rPr>
-          <w:t>2</w:t>
+          <w:t>4</w:t>
         </w:r>
         <w:r>
           <w:rPr>

--- a/TestsUndertaken.docx
+++ b/TestsUndertaken.docx
@@ -1684,19 +1684,7 @@
               <w:rPr>
                 <w:lang w:val="en-GB"/>
               </w:rPr>
-              <w:t xml:space="preserve">See CommentsOnCode.docx issue </w:t>
-            </w:r>
-            <w:r>
-              <w:rPr>
-                <w:lang w:val="en-GB"/>
-              </w:rPr>
-              <w:t>2</w:t>
-            </w:r>
-            <w:r>
-              <w:rPr>
-                <w:lang w:val="en-GB"/>
-              </w:rPr>
-              <w:t>4</w:t>
+              <w:t>See CommentsOnCode.docx issue 24</w:t>
             </w:r>
           </w:p>
         </w:tc>
@@ -2059,13 +2047,7 @@
               <w:rPr>
                 <w:lang w:val="en-GB"/>
               </w:rPr>
-              <w:t>See CommentsOnCode.docx issue 2</w:t>
-            </w:r>
-            <w:r>
-              <w:rPr>
-                <w:lang w:val="en-GB"/>
-              </w:rPr>
-              <w:t>9</w:t>
+              <w:t>See CommentsOnCode.docx issue 29</w:t>
             </w:r>
           </w:p>
         </w:tc>
@@ -2121,19 +2103,7 @@
               <w:rPr>
                 <w:lang w:val="en-GB"/>
               </w:rPr>
-              <w:t>Set -</w:t>
-            </w:r>
-            <w:r>
-              <w:rPr>
-                <w:lang w:val="en-GB"/>
-              </w:rPr>
-              <w:t>T</w:t>
-            </w:r>
-            <w:r>
-              <w:rPr>
-                <w:lang w:val="en-GB"/>
-              </w:rPr>
-              <w:t xml:space="preserve"> flag active with no associated path to a file</w:t>
+              <w:t>Set -T flag active with no associated path to a file</w:t>
             </w:r>
           </w:p>
         </w:tc>
@@ -2225,19 +2195,7 @@
               <w:rPr>
                 <w:lang w:val="en-GB"/>
               </w:rPr>
-              <w:t xml:space="preserve">Set -T flag active with </w:t>
-            </w:r>
-            <w:r>
-              <w:rPr>
-                <w:lang w:val="en-GB"/>
-              </w:rPr>
-              <w:t xml:space="preserve">incorrect </w:t>
-            </w:r>
-            <w:r>
-              <w:rPr>
-                <w:lang w:val="en-GB"/>
-              </w:rPr>
-              <w:t>path to a file</w:t>
+              <w:t>Set -T flag active with incorrect path to a file</w:t>
             </w:r>
           </w:p>
         </w:tc>
@@ -2337,19 +2295,7 @@
               <w:rPr>
                 <w:lang w:val="en-GB"/>
               </w:rPr>
-              <w:t>Set -</w:t>
-            </w:r>
-            <w:r>
-              <w:rPr>
-                <w:lang w:val="en-GB"/>
-              </w:rPr>
-              <w:t>C</w:t>
-            </w:r>
-            <w:r>
-              <w:rPr>
-                <w:lang w:val="en-GB"/>
-              </w:rPr>
-              <w:t xml:space="preserve"> flag active with no associated path to a file</w:t>
+              <w:t>Set -C flag active with no associated path to a file</w:t>
             </w:r>
           </w:p>
         </w:tc>
@@ -2441,19 +2387,7 @@
               <w:rPr>
                 <w:lang w:val="en-GB"/>
               </w:rPr>
-              <w:t>Set -</w:t>
-            </w:r>
-            <w:r>
-              <w:rPr>
-                <w:lang w:val="en-GB"/>
-              </w:rPr>
-              <w:t>C</w:t>
-            </w:r>
-            <w:r>
-              <w:rPr>
-                <w:lang w:val="en-GB"/>
-              </w:rPr>
-              <w:t xml:space="preserve"> flag active with incorrect path to a file</w:t>
+              <w:t>Set -C flag active with incorrect path to a file</w:t>
             </w:r>
           </w:p>
         </w:tc>
@@ -2490,13 +2424,7 @@
               <w:rPr>
                 <w:lang w:val="en-GB"/>
               </w:rPr>
-              <w:t xml:space="preserve">See CommentsOnCode.docx issue </w:t>
-            </w:r>
-            <w:r>
-              <w:rPr>
-                <w:lang w:val="en-GB"/>
-              </w:rPr>
-              <w:t>30</w:t>
+              <w:t>See CommentsOnCode.docx issue 30</w:t>
             </w:r>
           </w:p>
         </w:tc>
@@ -2664,8 +2592,6 @@
               </w:rPr>
               <w:t>Pass</w:t>
             </w:r>
-            <w:bookmarkStart w:id="0" w:name="_GoBack"/>
-            <w:bookmarkEnd w:id="0"/>
           </w:p>
         </w:tc>
         <w:tc>
@@ -2696,6 +2622,12 @@
                 <w:lang w:val="en-GB"/>
               </w:rPr>
             </w:pPr>
+            <w:r>
+              <w:rPr>
+                <w:lang w:val="en-GB"/>
+              </w:rPr>
+              <w:t>1</w:t>
+            </w:r>
           </w:p>
         </w:tc>
       </w:tr>
@@ -2728,6 +2660,24 @@
                 <w:lang w:val="en-GB"/>
               </w:rPr>
             </w:pPr>
+            <w:r>
+              <w:rPr>
+                <w:lang w:val="en-GB"/>
+              </w:rPr>
+              <w:t xml:space="preserve">Added </w:t>
+            </w:r>
+            <w:r>
+              <w:rPr>
+                <w:lang w:val="en-GB"/>
+              </w:rPr>
+              <w:t>variant classification VCF</w:t>
+            </w:r>
+            <w:r>
+              <w:rPr>
+                <w:lang w:val="en-GB"/>
+              </w:rPr>
+              <w:t xml:space="preserve"> and command line option</w:t>
+            </w:r>
           </w:p>
         </w:tc>
         <w:tc>
@@ -2740,6 +2690,12 @@
                 <w:lang w:val="en-GB"/>
               </w:rPr>
             </w:pPr>
+            <w:r>
+              <w:rPr>
+                <w:lang w:val="en-GB"/>
+              </w:rPr>
+              <w:t>Pass</w:t>
+            </w:r>
           </w:p>
         </w:tc>
         <w:tc>
@@ -2752,6 +2708,43 @@
                 <w:lang w:val="en-GB"/>
               </w:rPr>
             </w:pPr>
+            <w:r>
+              <w:rPr>
+                <w:lang w:val="en-GB"/>
+              </w:rPr>
+              <w:t>Code successfully</w:t>
+            </w:r>
+            <w:r>
+              <w:rPr>
+                <w:lang w:val="en-GB"/>
+              </w:rPr>
+              <w:t xml:space="preserve"> executed and generated output</w:t>
+            </w:r>
+          </w:p>
+          <w:p>
+            <w:pPr>
+              <w:rPr>
+                <w:lang w:val="en-GB"/>
+              </w:rPr>
+            </w:pPr>
+            <w:r>
+              <w:rPr>
+                <w:lang w:val="en-GB"/>
+              </w:rPr>
+              <w:t xml:space="preserve">Test unable to determine if classification successfully </w:t>
+            </w:r>
+            <w:r>
+              <w:rPr>
+                <w:lang w:val="en-GB"/>
+              </w:rPr>
+              <w:t xml:space="preserve">and correctly </w:t>
+            </w:r>
+            <w:r>
+              <w:rPr>
+                <w:lang w:val="en-GB"/>
+              </w:rPr>
+              <w:t>applied</w:t>
+            </w:r>
           </w:p>
         </w:tc>
         <w:tc>
@@ -2764,6 +2757,12 @@
                 <w:lang w:val="en-GB"/>
               </w:rPr>
             </w:pPr>
+            <w:r>
+              <w:rPr>
+                <w:lang w:val="en-GB"/>
+              </w:rPr>
+              <w:t>1</w:t>
+            </w:r>
           </w:p>
         </w:tc>
       </w:tr>
@@ -2796,6 +2795,18 @@
                 <w:lang w:val="en-GB"/>
               </w:rPr>
             </w:pPr>
+            <w:r>
+              <w:rPr>
+                <w:lang w:val="en-GB"/>
+              </w:rPr>
+              <w:t xml:space="preserve">Added variant from test VCF </w:t>
+            </w:r>
+            <w:r>
+              <w:rPr>
+                <w:lang w:val="en-GB"/>
+              </w:rPr>
+              <w:t>to variant classification VCF to test correct performance of annotation</w:t>
+            </w:r>
           </w:p>
         </w:tc>
         <w:tc>
@@ -2808,6 +2819,12 @@
                 <w:lang w:val="en-GB"/>
               </w:rPr>
             </w:pPr>
+            <w:r>
+              <w:rPr>
+                <w:lang w:val="en-GB"/>
+              </w:rPr>
+              <w:t>Pass</w:t>
+            </w:r>
           </w:p>
         </w:tc>
         <w:tc>
@@ -2820,6 +2837,12 @@
                 <w:lang w:val="en-GB"/>
               </w:rPr>
             </w:pPr>
+            <w:r>
+              <w:rPr>
+                <w:lang w:val="en-GB"/>
+              </w:rPr>
+              <w:t>Annotation correctly applied to variant</w:t>
+            </w:r>
           </w:p>
         </w:tc>
         <w:tc>
@@ -2832,6 +2855,12 @@
                 <w:lang w:val="en-GB"/>
               </w:rPr>
             </w:pPr>
+            <w:r>
+              <w:rPr>
+                <w:lang w:val="en-GB"/>
+              </w:rPr>
+              <w:t>1</w:t>
+            </w:r>
           </w:p>
         </w:tc>
       </w:tr>
@@ -2864,6 +2893,30 @@
                 <w:lang w:val="en-GB"/>
               </w:rPr>
             </w:pPr>
+            <w:r>
+              <w:rPr>
+                <w:lang w:val="en-GB"/>
+              </w:rPr>
+              <w:t>Changed added variant</w:t>
+            </w:r>
+            <w:r>
+              <w:rPr>
+                <w:lang w:val="en-GB"/>
+              </w:rPr>
+              <w:t xml:space="preserve"> in classification VCF</w:t>
+            </w:r>
+            <w:r>
+              <w:rPr>
+                <w:lang w:val="en-GB"/>
+              </w:rPr>
+              <w:t xml:space="preserve"> to have different ref base</w:t>
+            </w:r>
+            <w:r>
+              <w:rPr>
+                <w:lang w:val="en-GB"/>
+              </w:rPr>
+              <w:t xml:space="preserve"> (alt base matches)</w:t>
+            </w:r>
           </w:p>
         </w:tc>
         <w:tc>
@@ -2876,6 +2929,12 @@
                 <w:lang w:val="en-GB"/>
               </w:rPr>
             </w:pPr>
+            <w:r>
+              <w:rPr>
+                <w:lang w:val="en-GB"/>
+              </w:rPr>
+              <w:t>Pass</w:t>
+            </w:r>
           </w:p>
         </w:tc>
         <w:tc>
@@ -2888,6 +2947,18 @@
                 <w:lang w:val="en-GB"/>
               </w:rPr>
             </w:pPr>
+            <w:r>
+              <w:rPr>
+                <w:lang w:val="en-GB"/>
+              </w:rPr>
+              <w:t>Annotation correctly not applied</w:t>
+            </w:r>
+            <w:r>
+              <w:rPr>
+                <w:lang w:val="en-GB"/>
+              </w:rPr>
+              <w:t xml:space="preserve"> to variant</w:t>
+            </w:r>
           </w:p>
         </w:tc>
         <w:tc>
@@ -2900,6 +2971,12 @@
                 <w:lang w:val="en-GB"/>
               </w:rPr>
             </w:pPr>
+            <w:r>
+              <w:rPr>
+                <w:lang w:val="en-GB"/>
+              </w:rPr>
+              <w:t>1</w:t>
+            </w:r>
           </w:p>
         </w:tc>
       </w:tr>
@@ -2932,6 +3009,24 @@
                 <w:lang w:val="en-GB"/>
               </w:rPr>
             </w:pPr>
+            <w:r>
+              <w:rPr>
+                <w:lang w:val="en-GB"/>
+              </w:rPr>
+              <w:t>Changed added variant</w:t>
+            </w:r>
+            <w:r>
+              <w:rPr>
+                <w:lang w:val="en-GB"/>
+              </w:rPr>
+              <w:t xml:space="preserve"> in classification VCF</w:t>
+            </w:r>
+            <w:r>
+              <w:rPr>
+                <w:lang w:val="en-GB"/>
+              </w:rPr>
+              <w:t xml:space="preserve"> to have different ref base</w:t>
+            </w:r>
           </w:p>
         </w:tc>
         <w:tc>
@@ -2944,6 +3039,12 @@
                 <w:lang w:val="en-GB"/>
               </w:rPr>
             </w:pPr>
+            <w:r>
+              <w:rPr>
+                <w:lang w:val="en-GB"/>
+              </w:rPr>
+              <w:t>Pass</w:t>
+            </w:r>
           </w:p>
         </w:tc>
         <w:tc>
@@ -2956,6 +3057,12 @@
                 <w:lang w:val="en-GB"/>
               </w:rPr>
             </w:pPr>
+            <w:r>
+              <w:rPr>
+                <w:lang w:val="en-GB"/>
+              </w:rPr>
+              <w:t>Annotation correctly not applied to variant</w:t>
+            </w:r>
           </w:p>
         </w:tc>
         <w:tc>
@@ -2968,6 +3075,12 @@
                 <w:lang w:val="en-GB"/>
               </w:rPr>
             </w:pPr>
+            <w:r>
+              <w:rPr>
+                <w:lang w:val="en-GB"/>
+              </w:rPr>
+              <w:t>1</w:t>
+            </w:r>
           </w:p>
         </w:tc>
       </w:tr>
@@ -3000,6 +3113,42 @@
                 <w:lang w:val="en-GB"/>
               </w:rPr>
             </w:pPr>
+            <w:r>
+              <w:rPr>
+                <w:lang w:val="en-GB"/>
+              </w:rPr>
+              <w:t>Changed added variant</w:t>
+            </w:r>
+            <w:r>
+              <w:rPr>
+                <w:lang w:val="en-GB"/>
+              </w:rPr>
+              <w:t xml:space="preserve"> in classification VCF</w:t>
+            </w:r>
+            <w:r>
+              <w:rPr>
+                <w:lang w:val="en-GB"/>
+              </w:rPr>
+              <w:t xml:space="preserve"> to have different ref </w:t>
+            </w:r>
+            <w:r>
+              <w:rPr>
+                <w:lang w:val="en-GB"/>
+              </w:rPr>
+              <w:t xml:space="preserve">and alt </w:t>
+            </w:r>
+            <w:r>
+              <w:rPr>
+                <w:lang w:val="en-GB"/>
+              </w:rPr>
+              <w:t>base</w:t>
+            </w:r>
+            <w:r>
+              <w:rPr>
+                <w:lang w:val="en-GB"/>
+              </w:rPr>
+              <w:t>s</w:t>
+            </w:r>
           </w:p>
         </w:tc>
         <w:tc>
@@ -3012,6 +3161,12 @@
                 <w:lang w:val="en-GB"/>
               </w:rPr>
             </w:pPr>
+            <w:r>
+              <w:rPr>
+                <w:lang w:val="en-GB"/>
+              </w:rPr>
+              <w:t>Pass</w:t>
+            </w:r>
           </w:p>
         </w:tc>
         <w:tc>
@@ -3024,6 +3179,18 @@
                 <w:lang w:val="en-GB"/>
               </w:rPr>
             </w:pPr>
+            <w:r>
+              <w:rPr>
+                <w:lang w:val="en-GB"/>
+              </w:rPr>
+              <w:t>Annotation correctly not applied</w:t>
+            </w:r>
+            <w:r>
+              <w:rPr>
+                <w:lang w:val="en-GB"/>
+              </w:rPr>
+              <w:t xml:space="preserve"> to variant</w:t>
+            </w:r>
           </w:p>
         </w:tc>
         <w:tc>
@@ -3036,6 +3203,12 @@
                 <w:lang w:val="en-GB"/>
               </w:rPr>
             </w:pPr>
+            <w:r>
+              <w:rPr>
+                <w:lang w:val="en-GB"/>
+              </w:rPr>
+              <w:t>1</w:t>
+            </w:r>
           </w:p>
         </w:tc>
       </w:tr>
@@ -3050,6 +3223,12 @@
                 <w:lang w:val="en-GB"/>
               </w:rPr>
             </w:pPr>
+            <w:r>
+              <w:rPr>
+                <w:lang w:val="en-GB"/>
+              </w:rPr>
+              <w:t>31</w:t>
+            </w:r>
           </w:p>
         </w:tc>
         <w:tc>
@@ -3062,6 +3241,12 @@
                 <w:lang w:val="en-GB"/>
               </w:rPr>
             </w:pPr>
+            <w:r>
+              <w:rPr>
+                <w:lang w:val="en-GB"/>
+              </w:rPr>
+              <w:t>Removed Authoriser field from classification VCF</w:t>
+            </w:r>
           </w:p>
         </w:tc>
         <w:tc>
@@ -3074,6 +3259,13 @@
                 <w:lang w:val="en-GB"/>
               </w:rPr>
             </w:pPr>
+            <w:r>
+              <w:rPr>
+                <w:highlight w:val="red"/>
+                <w:lang w:val="en-GB"/>
+              </w:rPr>
+              <w:t>Fail</w:t>
+            </w:r>
           </w:p>
         </w:tc>
         <w:tc>
@@ -3086,6 +3278,12 @@
                 <w:lang w:val="en-GB"/>
               </w:rPr>
             </w:pPr>
+            <w:r>
+              <w:rPr>
+                <w:lang w:val="en-GB"/>
+              </w:rPr>
+              <w:t>See CommentsOnCode.docx issue 48</w:t>
+            </w:r>
           </w:p>
         </w:tc>
         <w:tc>
@@ -3098,6 +3296,581 @@
                 <w:lang w:val="en-GB"/>
               </w:rPr>
             </w:pPr>
+            <w:r>
+              <w:rPr>
+                <w:lang w:val="en-GB"/>
+              </w:rPr>
+              <w:t>1</w:t>
+            </w:r>
+          </w:p>
+        </w:tc>
+      </w:tr>
+      <w:tr>
+        <w:tc>
+          <w:tcPr>
+            <w:tcW w:w="363" w:type="pct"/>
+          </w:tcPr>
+          <w:p>
+            <w:pPr>
+              <w:rPr>
+                <w:lang w:val="en-GB"/>
+              </w:rPr>
+            </w:pPr>
+            <w:r>
+              <w:rPr>
+                <w:lang w:val="en-GB"/>
+              </w:rPr>
+              <w:t>32</w:t>
+            </w:r>
+          </w:p>
+        </w:tc>
+        <w:tc>
+          <w:tcPr>
+            <w:tcW w:w="1824" w:type="pct"/>
+          </w:tcPr>
+          <w:p>
+            <w:pPr>
+              <w:rPr>
+                <w:lang w:val="en-GB"/>
+              </w:rPr>
+            </w:pPr>
+            <w:r>
+              <w:rPr>
+                <w:lang w:val="en-GB"/>
+              </w:rPr>
+              <w:t xml:space="preserve">Removed </w:t>
+            </w:r>
+            <w:r>
+              <w:rPr>
+                <w:lang w:val="en-GB"/>
+              </w:rPr>
+              <w:t>Classification</w:t>
+            </w:r>
+            <w:r>
+              <w:rPr>
+                <w:lang w:val="en-GB"/>
+              </w:rPr>
+              <w:t xml:space="preserve"> field from classification VCF</w:t>
+            </w:r>
+          </w:p>
+        </w:tc>
+        <w:tc>
+          <w:tcPr>
+            <w:tcW w:w="417" w:type="pct"/>
+          </w:tcPr>
+          <w:p>
+            <w:pPr>
+              <w:rPr>
+                <w:lang w:val="en-GB"/>
+              </w:rPr>
+            </w:pPr>
+            <w:r>
+              <w:rPr>
+                <w:highlight w:val="red"/>
+                <w:lang w:val="en-GB"/>
+              </w:rPr>
+              <w:t>Fail</w:t>
+            </w:r>
+          </w:p>
+        </w:tc>
+        <w:tc>
+          <w:tcPr>
+            <w:tcW w:w="2155" w:type="pct"/>
+          </w:tcPr>
+          <w:p>
+            <w:pPr>
+              <w:rPr>
+                <w:lang w:val="en-GB"/>
+              </w:rPr>
+            </w:pPr>
+            <w:r>
+              <w:rPr>
+                <w:lang w:val="en-GB"/>
+              </w:rPr>
+              <w:t>See CommentsOnCode.docx issue 49</w:t>
+            </w:r>
+          </w:p>
+        </w:tc>
+        <w:tc>
+          <w:tcPr>
+            <w:tcW w:w="241" w:type="pct"/>
+          </w:tcPr>
+          <w:p>
+            <w:pPr>
+              <w:rPr>
+                <w:lang w:val="en-GB"/>
+              </w:rPr>
+            </w:pPr>
+            <w:r>
+              <w:rPr>
+                <w:lang w:val="en-GB"/>
+              </w:rPr>
+              <w:t>1</w:t>
+            </w:r>
+          </w:p>
+        </w:tc>
+      </w:tr>
+      <w:tr>
+        <w:tc>
+          <w:tcPr>
+            <w:tcW w:w="363" w:type="pct"/>
+          </w:tcPr>
+          <w:p>
+            <w:pPr>
+              <w:rPr>
+                <w:lang w:val="en-GB"/>
+              </w:rPr>
+            </w:pPr>
+            <w:r>
+              <w:rPr>
+                <w:lang w:val="en-GB"/>
+              </w:rPr>
+              <w:t>33</w:t>
+            </w:r>
+          </w:p>
+        </w:tc>
+        <w:tc>
+          <w:tcPr>
+            <w:tcW w:w="1824" w:type="pct"/>
+          </w:tcPr>
+          <w:p>
+            <w:pPr>
+              <w:rPr>
+                <w:lang w:val="en-GB"/>
+              </w:rPr>
+            </w:pPr>
+            <w:r>
+              <w:rPr>
+                <w:lang w:val="en-GB"/>
+              </w:rPr>
+              <w:t>Changed classification to a string “one”</w:t>
+            </w:r>
+          </w:p>
+        </w:tc>
+        <w:tc>
+          <w:tcPr>
+            <w:tcW w:w="417" w:type="pct"/>
+          </w:tcPr>
+          <w:p>
+            <w:pPr>
+              <w:rPr>
+                <w:lang w:val="en-GB"/>
+              </w:rPr>
+            </w:pPr>
+            <w:r>
+              <w:rPr>
+                <w:highlight w:val="red"/>
+                <w:lang w:val="en-GB"/>
+              </w:rPr>
+              <w:t>Fail</w:t>
+            </w:r>
+          </w:p>
+        </w:tc>
+        <w:tc>
+          <w:tcPr>
+            <w:tcW w:w="2155" w:type="pct"/>
+          </w:tcPr>
+          <w:p>
+            <w:pPr>
+              <w:rPr>
+                <w:lang w:val="en-GB"/>
+              </w:rPr>
+            </w:pPr>
+            <w:r>
+              <w:rPr>
+                <w:lang w:val="en-GB"/>
+              </w:rPr>
+              <w:t>See CommentsOnCode.docx issue 50</w:t>
+            </w:r>
+          </w:p>
+        </w:tc>
+        <w:tc>
+          <w:tcPr>
+            <w:tcW w:w="241" w:type="pct"/>
+          </w:tcPr>
+          <w:p>
+            <w:pPr>
+              <w:rPr>
+                <w:lang w:val="en-GB"/>
+              </w:rPr>
+            </w:pPr>
+            <w:r>
+              <w:rPr>
+                <w:lang w:val="en-GB"/>
+              </w:rPr>
+              <w:t>1</w:t>
+            </w:r>
+          </w:p>
+        </w:tc>
+      </w:tr>
+      <w:tr>
+        <w:tc>
+          <w:tcPr>
+            <w:tcW w:w="363" w:type="pct"/>
+          </w:tcPr>
+          <w:p>
+            <w:pPr>
+              <w:rPr>
+                <w:lang w:val="en-GB"/>
+              </w:rPr>
+            </w:pPr>
+            <w:r>
+              <w:rPr>
+                <w:lang w:val="en-GB"/>
+              </w:rPr>
+              <w:t>34</w:t>
+            </w:r>
+          </w:p>
+        </w:tc>
+        <w:tc>
+          <w:tcPr>
+            <w:tcW w:w="1824" w:type="pct"/>
+          </w:tcPr>
+          <w:p>
+            <w:pPr>
+              <w:rPr>
+                <w:lang w:val="en-GB"/>
+              </w:rPr>
+            </w:pPr>
+            <w:r>
+              <w:rPr>
+                <w:lang w:val="en-GB"/>
+              </w:rPr>
+              <w:t>Deleted all data from classification VCF (blank file)</w:t>
+            </w:r>
+          </w:p>
+        </w:tc>
+        <w:tc>
+          <w:tcPr>
+            <w:tcW w:w="417" w:type="pct"/>
+          </w:tcPr>
+          <w:p>
+            <w:pPr>
+              <w:rPr>
+                <w:lang w:val="en-GB"/>
+              </w:rPr>
+            </w:pPr>
+            <w:r>
+              <w:rPr>
+                <w:highlight w:val="red"/>
+                <w:lang w:val="en-GB"/>
+              </w:rPr>
+              <w:t>Fail</w:t>
+            </w:r>
+          </w:p>
+        </w:tc>
+        <w:tc>
+          <w:tcPr>
+            <w:tcW w:w="2155" w:type="pct"/>
+          </w:tcPr>
+          <w:p>
+            <w:pPr>
+              <w:rPr>
+                <w:lang w:val="en-GB"/>
+              </w:rPr>
+            </w:pPr>
+            <w:r>
+              <w:rPr>
+                <w:lang w:val="en-GB"/>
+              </w:rPr>
+              <w:t>See CommentsOnCode.docx issue 51</w:t>
+            </w:r>
+          </w:p>
+        </w:tc>
+        <w:tc>
+          <w:tcPr>
+            <w:tcW w:w="241" w:type="pct"/>
+          </w:tcPr>
+          <w:p>
+            <w:pPr>
+              <w:rPr>
+                <w:lang w:val="en-GB"/>
+              </w:rPr>
+            </w:pPr>
+            <w:r>
+              <w:rPr>
+                <w:lang w:val="en-GB"/>
+              </w:rPr>
+              <w:t>1</w:t>
+            </w:r>
+          </w:p>
+        </w:tc>
+      </w:tr>
+      <w:tr>
+        <w:tc>
+          <w:tcPr>
+            <w:tcW w:w="363" w:type="pct"/>
+          </w:tcPr>
+          <w:p>
+            <w:pPr>
+              <w:rPr>
+                <w:lang w:val="en-GB"/>
+              </w:rPr>
+            </w:pPr>
+            <w:r>
+              <w:rPr>
+                <w:lang w:val="en-GB"/>
+              </w:rPr>
+              <w:lastRenderedPageBreak/>
+              <w:t>35</w:t>
+            </w:r>
+          </w:p>
+        </w:tc>
+        <w:tc>
+          <w:tcPr>
+            <w:tcW w:w="1824" w:type="pct"/>
+          </w:tcPr>
+          <w:p>
+            <w:pPr>
+              <w:rPr>
+                <w:lang w:val="en-GB"/>
+              </w:rPr>
+            </w:pPr>
+            <w:r>
+              <w:rPr>
+                <w:lang w:val="en-GB"/>
+              </w:rPr>
+              <w:t xml:space="preserve">Added </w:t>
+            </w:r>
+            <w:r>
+              <w:rPr>
+                <w:lang w:val="en-GB"/>
+              </w:rPr>
+              <w:t>preferred transcripts txt file</w:t>
+            </w:r>
+            <w:r>
+              <w:rPr>
+                <w:lang w:val="en-GB"/>
+              </w:rPr>
+              <w:t xml:space="preserve"> and command line option</w:t>
+            </w:r>
+          </w:p>
+        </w:tc>
+        <w:tc>
+          <w:tcPr>
+            <w:tcW w:w="417" w:type="pct"/>
+          </w:tcPr>
+          <w:p>
+            <w:pPr>
+              <w:rPr>
+                <w:lang w:val="en-GB"/>
+              </w:rPr>
+            </w:pPr>
+            <w:r>
+              <w:rPr>
+                <w:lang w:val="en-GB"/>
+              </w:rPr>
+              <w:t>Pass</w:t>
+            </w:r>
+          </w:p>
+        </w:tc>
+        <w:tc>
+          <w:tcPr>
+            <w:tcW w:w="2155" w:type="pct"/>
+          </w:tcPr>
+          <w:p>
+            <w:pPr>
+              <w:rPr>
+                <w:lang w:val="en-GB"/>
+              </w:rPr>
+            </w:pPr>
+            <w:r>
+              <w:rPr>
+                <w:lang w:val="en-GB"/>
+              </w:rPr>
+              <w:t>Code successfully executed and generated output</w:t>
+            </w:r>
+          </w:p>
+          <w:p>
+            <w:pPr>
+              <w:rPr>
+                <w:lang w:val="en-GB"/>
+              </w:rPr>
+            </w:pPr>
+            <w:r>
+              <w:rPr>
+                <w:lang w:val="en-GB"/>
+              </w:rPr>
+              <w:t xml:space="preserve">Test unable to determine if </w:t>
+            </w:r>
+            <w:r>
+              <w:rPr>
+                <w:lang w:val="en-GB"/>
+              </w:rPr>
+              <w:t>non-</w:t>
+            </w:r>
+            <w:r>
+              <w:rPr>
+                <w:lang w:val="en-GB"/>
+              </w:rPr>
+              <w:t xml:space="preserve">preferred transcripts </w:t>
+            </w:r>
+            <w:r>
+              <w:rPr>
+                <w:lang w:val="en-GB"/>
+              </w:rPr>
+              <w:t>successfully filtered</w:t>
+            </w:r>
+            <w:r>
+              <w:rPr>
+                <w:lang w:val="en-GB"/>
+              </w:rPr>
+              <w:t xml:space="preserve"> out</w:t>
+            </w:r>
+          </w:p>
+        </w:tc>
+        <w:tc>
+          <w:tcPr>
+            <w:tcW w:w="241" w:type="pct"/>
+          </w:tcPr>
+          <w:p>
+            <w:pPr>
+              <w:rPr>
+                <w:lang w:val="en-GB"/>
+              </w:rPr>
+            </w:pPr>
+            <w:r>
+              <w:rPr>
+                <w:lang w:val="en-GB"/>
+              </w:rPr>
+              <w:t>1</w:t>
+            </w:r>
+          </w:p>
+        </w:tc>
+      </w:tr>
+      <w:tr>
+        <w:tc>
+          <w:tcPr>
+            <w:tcW w:w="363" w:type="pct"/>
+          </w:tcPr>
+          <w:p>
+            <w:pPr>
+              <w:rPr>
+                <w:lang w:val="en-GB"/>
+              </w:rPr>
+            </w:pPr>
+            <w:r>
+              <w:rPr>
+                <w:lang w:val="en-GB"/>
+              </w:rPr>
+              <w:t>36</w:t>
+            </w:r>
+          </w:p>
+        </w:tc>
+        <w:tc>
+          <w:tcPr>
+            <w:tcW w:w="1824" w:type="pct"/>
+          </w:tcPr>
+          <w:p>
+            <w:pPr>
+              <w:rPr>
+                <w:lang w:val="en-GB"/>
+              </w:rPr>
+            </w:pPr>
+            <w:r>
+              <w:rPr>
+                <w:lang w:val="en-GB"/>
+              </w:rPr>
+              <w:t>Added preferred tra</w:t>
+            </w:r>
+            <w:r>
+              <w:rPr>
+                <w:lang w:val="en-GB"/>
+              </w:rPr>
+              <w:t xml:space="preserve">nscript to preferred transcripts txt file for a gene present in the test VCF </w:t>
+            </w:r>
+          </w:p>
+        </w:tc>
+        <w:tc>
+          <w:tcPr>
+            <w:tcW w:w="417" w:type="pct"/>
+          </w:tcPr>
+          <w:p>
+            <w:pPr>
+              <w:rPr>
+                <w:lang w:val="en-GB"/>
+              </w:rPr>
+            </w:pPr>
+            <w:r>
+              <w:rPr>
+                <w:highlight w:val="red"/>
+                <w:lang w:val="en-GB"/>
+              </w:rPr>
+              <w:t>Fail</w:t>
+            </w:r>
+          </w:p>
+        </w:tc>
+        <w:tc>
+          <w:tcPr>
+            <w:tcW w:w="2155" w:type="pct"/>
+          </w:tcPr>
+          <w:p>
+            <w:pPr>
+              <w:rPr>
+                <w:lang w:val="en-GB"/>
+              </w:rPr>
+            </w:pPr>
+            <w:r>
+              <w:rPr>
+                <w:lang w:val="en-GB"/>
+              </w:rPr>
+              <w:t>See CommentsOnCode.docx issue 52</w:t>
+            </w:r>
+          </w:p>
+          <w:p>
+            <w:pPr>
+              <w:rPr>
+                <w:lang w:val="en-GB"/>
+              </w:rPr>
+            </w:pPr>
+            <w:r>
+              <w:rPr>
+                <w:lang w:val="en-GB"/>
+              </w:rPr>
+              <w:t>Appears to be unimplemented</w:t>
+            </w:r>
+            <w:r>
+              <w:rPr>
+                <w:lang w:val="en-GB"/>
+              </w:rPr>
+              <w:t>- further testing using</w:t>
+            </w:r>
+            <w:r>
+              <w:rPr>
+                <w:lang w:val="en-GB"/>
+              </w:rPr>
+              <w:t xml:space="preserve"> this file</w:t>
+            </w:r>
+            <w:r>
+              <w:rPr>
+                <w:lang w:val="en-GB"/>
+              </w:rPr>
+              <w:t xml:space="preserve"> and option</w:t>
+            </w:r>
+            <w:r>
+              <w:rPr>
+                <w:lang w:val="en-GB"/>
+              </w:rPr>
+              <w:t xml:space="preserve"> therefore not undertaken</w:t>
+            </w:r>
+          </w:p>
+        </w:tc>
+        <w:tc>
+          <w:tcPr>
+            <w:tcW w:w="241" w:type="pct"/>
+          </w:tcPr>
+          <w:p>
+            <w:pPr>
+              <w:rPr>
+                <w:lang w:val="en-GB"/>
+              </w:rPr>
+            </w:pPr>
+            <w:r>
+              <w:rPr>
+                <w:lang w:val="en-GB"/>
+              </w:rPr>
+              <w:t>1</w:t>
+            </w:r>
           </w:p>
         </w:tc>
       </w:tr>
@@ -3108,6 +3881,8 @@
           <w:lang w:val="en-GB"/>
         </w:rPr>
       </w:pPr>
+      <w:bookmarkStart w:id="0" w:name="_GoBack"/>
+      <w:bookmarkEnd w:id="0"/>
     </w:p>
     <w:p>
       <w:pPr>
@@ -3203,213 +3978,104 @@
           <w:sz w:val="24"/>
           <w:lang w:val="en-GB"/>
         </w:rPr>
-        <w:t>Auto-generated @Override code has not been tested.</w:t>
-      </w:r>
-    </w:p>
-    <w:p>
-      <w:pPr>
-        <w:rPr>
-          <w:sz w:val="24"/>
-          <w:lang w:val="en-GB"/>
-        </w:rPr>
-      </w:pPr>
-    </w:p>
-    <w:p>
-      <w:pPr>
-        <w:rPr>
-          <w:sz w:val="24"/>
-          <w:lang w:val="en-GB"/>
-        </w:rPr>
-      </w:pPr>
-      <w:r>
-        <w:rPr>
-          <w:sz w:val="24"/>
-          <w:lang w:val="en-GB"/>
-        </w:rPr>
-        <w:br w:type="page"/>
-      </w:r>
-    </w:p>
-    <w:p>
-      <w:pPr>
-        <w:rPr>
-          <w:sz w:val="24"/>
-          <w:lang w:val="en-GB"/>
-        </w:rPr>
-      </w:pPr>
-      <w:r>
-        <w:rPr>
-          <w:sz w:val="24"/>
-          <w:lang w:val="en-GB"/>
-        </w:rPr>
-        <w:lastRenderedPageBreak/>
-        <w:t>To do</w:t>
+        <w:t xml:space="preserve">Auto-generated </w:t>
       </w:r>
       <w:r>
         <w:rPr>
           <w:sz w:val="24"/>
           <w:lang w:val="en-GB"/>
         </w:rPr>
-        <w:t xml:space="preserve"> (</w:t>
+        <w:t xml:space="preserve">(by IntelliJ) </w:t>
       </w:r>
       <w:r>
         <w:rPr>
           <w:sz w:val="24"/>
           <w:lang w:val="en-GB"/>
         </w:rPr>
-        <w:t xml:space="preserve">as of </w:t>
+        <w:t>@Ov</w:t>
       </w:r>
       <w:r>
         <w:rPr>
           <w:sz w:val="24"/>
           <w:lang w:val="en-GB"/>
         </w:rPr>
-        <w:t>06/02/2017)</w:t>
+        <w:t>erride code has not been tested.</w:t>
+      </w:r>
+    </w:p>
+    <w:p>
+      <w:pPr>
+        <w:rPr>
+          <w:sz w:val="24"/>
+          <w:lang w:val="en-GB"/>
+        </w:rPr>
+      </w:pPr>
+    </w:p>
+    <w:p>
+      <w:pPr>
+        <w:pStyle w:val="ListParagraph"/>
+        <w:numPr>
+          <w:ilvl w:val="0"/>
+          <w:numId w:val="5"/>
+        </w:numPr>
+        <w:rPr>
+          <w:sz w:val="24"/>
+          <w:lang w:val="en-GB"/>
+        </w:rPr>
+      </w:pPr>
+      <w:r>
+        <w:rPr>
+          <w:sz w:val="24"/>
+          <w:lang w:val="en-GB"/>
+        </w:rPr>
+        <w:t xml:space="preserve">Note: </w:t>
       </w:r>
       <w:r>
         <w:rPr>
           <w:sz w:val="24"/>
           <w:lang w:val="en-GB"/>
         </w:rPr>
-        <w:t>:</w:t>
-      </w:r>
-    </w:p>
-    <w:p>
-      <w:pPr>
-        <w:pStyle w:val="ListParagraph"/>
-        <w:numPr>
-          <w:ilvl w:val="0"/>
-          <w:numId w:val="2"/>
-        </w:numPr>
-        <w:rPr>
-          <w:lang w:val="en-GB"/>
-        </w:rPr>
-      </w:pPr>
-      <w:r>
-        <w:rPr>
-          <w:sz w:val="24"/>
-          <w:lang w:val="en-GB"/>
-        </w:rPr>
-        <w:t xml:space="preserve">Note: Not tested operation of variant classification nor </w:t>
+        <w:t>Correct p</w:t>
       </w:r>
       <w:r>
         <w:rPr>
           <w:sz w:val="24"/>
           <w:lang w:val="en-GB"/>
         </w:rPr>
-        <w:t>preferred transcript list (06/02/2017)</w:t>
+        <w:t>resence of all annotations untested</w:t>
       </w:r>
       <w:r>
         <w:rPr>
           <w:sz w:val="24"/>
           <w:lang w:val="en-GB"/>
         </w:rPr>
-        <w:t>- files in correct format required</w:t>
+        <w:t>- comparison with VCF cumbersome</w:t>
+      </w:r>
+    </w:p>
+    <w:p>
+      <w:pPr>
+        <w:pStyle w:val="ListParagraph"/>
+        <w:numPr>
+          <w:ilvl w:val="1"/>
+          <w:numId w:val="5"/>
+        </w:numPr>
+        <w:rPr>
+          <w:sz w:val="24"/>
+          <w:lang w:val="en-GB"/>
+        </w:rPr>
+      </w:pPr>
+      <w:r>
+        <w:rPr>
+          <w:sz w:val="24"/>
+          <w:lang w:val="en-GB"/>
+        </w:rPr>
+        <w:t>To be tested in subsequent</w:t>
       </w:r>
       <w:r>
         <w:rPr>
           <w:sz w:val="24"/>
           <w:lang w:val="en-GB"/>
         </w:rPr>
-        <w:t>.</w:t>
-      </w:r>
-    </w:p>
-    <w:p>
-      <w:pPr>
-        <w:pStyle w:val="ListParagraph"/>
-        <w:numPr>
-          <w:ilvl w:val="1"/>
-          <w:numId w:val="2"/>
-        </w:numPr>
-        <w:rPr>
-          <w:lang w:val="en-GB"/>
-        </w:rPr>
-      </w:pPr>
-      <w:r>
-        <w:rPr>
-          <w:lang w:val="en-GB"/>
-        </w:rPr>
-        <w:t>Test correct operation of code and output is as specified</w:t>
-      </w:r>
-    </w:p>
-    <w:p>
-      <w:pPr>
-        <w:pStyle w:val="ListParagraph"/>
-        <w:numPr>
-          <w:ilvl w:val="1"/>
-          <w:numId w:val="2"/>
-        </w:numPr>
-        <w:rPr>
-          <w:lang w:val="en-GB"/>
-        </w:rPr>
-      </w:pPr>
-      <w:r>
-        <w:rPr>
-          <w:sz w:val="24"/>
-          <w:lang w:val="en-GB"/>
-        </w:rPr>
-        <w:t>Attempt test to see result of passing in malformed file</w:t>
-      </w:r>
-    </w:p>
-    <w:p>
-      <w:pPr>
-        <w:pStyle w:val="ListParagraph"/>
-        <w:numPr>
-          <w:ilvl w:val="0"/>
-          <w:numId w:val="2"/>
-        </w:numPr>
-        <w:rPr>
-          <w:lang w:val="en-GB"/>
-        </w:rPr>
-      </w:pPr>
-      <w:r>
-        <w:rPr>
-          <w:lang w:val="en-GB"/>
-        </w:rPr>
-        <w:t xml:space="preserve">Note: Not explored </w:t>
-      </w:r>
-      <w:proofErr w:type="spellStart"/>
-      <w:r>
-        <w:rPr>
-          <w:lang w:val="en-GB"/>
-        </w:rPr>
-        <w:t>deserialize</w:t>
-      </w:r>
-      <w:proofErr w:type="spellEnd"/>
-      <w:r>
-        <w:rPr>
-          <w:lang w:val="en-GB"/>
-        </w:rPr>
-        <w:t xml:space="preserve"> classes as unsure how they work- reading required</w:t>
-      </w:r>
-    </w:p>
-    <w:p>
-      <w:pPr>
-        <w:pStyle w:val="ListParagraph"/>
-        <w:numPr>
-          <w:ilvl w:val="0"/>
-          <w:numId w:val="2"/>
-        </w:numPr>
-        <w:rPr>
-          <w:lang w:val="en-GB"/>
-        </w:rPr>
-      </w:pPr>
-      <w:r>
-        <w:rPr>
-          <w:lang w:val="en-GB"/>
-        </w:rPr>
-        <w:t xml:space="preserve">Note: </w:t>
-      </w:r>
-      <w:r>
-        <w:rPr>
-          <w:lang w:val="en-GB"/>
-        </w:rPr>
-        <w:t>Presence of all annotations untested</w:t>
-      </w:r>
-      <w:r>
-        <w:rPr>
-          <w:lang w:val="en-GB"/>
-        </w:rPr>
-        <w:t>- will compare output with output from previous version of parser which was extensively tested for this</w:t>
+        <w:t xml:space="preserve"> review</w:t>
       </w:r>
     </w:p>
     <w:p>
@@ -3489,12 +4155,6 @@
           <w:lang w:val="en-GB"/>
         </w:rPr>
       </w:pPr>
-      <w:r>
-        <w:rPr>
-          <w:lang w:val="en-GB"/>
-        </w:rPr>
-        <w:t>d</w:t>
-      </w:r>
     </w:p>
     <w:sectPr>
       <w:headerReference w:type="default" r:id="rId7"/>
@@ -3567,7 +4227,7 @@
           <w:rPr>
             <w:noProof/>
           </w:rPr>
-          <w:t>4</w:t>
+          <w:t>2</w:t>
         </w:r>
         <w:r>
           <w:rPr>
@@ -3844,9 +4504,9 @@
     </w:lvl>
   </w:abstractNum>
   <w:abstractNum w:abstractNumId="2" w15:restartNumberingAfterBreak="0">
-    <w:nsid w:val="467C5369"/>
+    <w:nsid w:val="3CDE5568"/>
     <w:multiLevelType w:val="hybridMultilevel"/>
-    <w:tmpl w:val="3F783C2C"/>
+    <w:tmpl w:val="A0DE0B78"/>
     <w:lvl w:ilvl="0" w:tplc="04090001">
       <w:start w:val="1"/>
       <w:numFmt w:val="bullet"/>
@@ -3957,6 +4617,119 @@
     </w:lvl>
   </w:abstractNum>
   <w:abstractNum w:abstractNumId="3" w15:restartNumberingAfterBreak="0">
+    <w:nsid w:val="467C5369"/>
+    <w:multiLevelType w:val="hybridMultilevel"/>
+    <w:tmpl w:val="3F783C2C"/>
+    <w:lvl w:ilvl="0" w:tplc="04090001">
+      <w:start w:val="1"/>
+      <w:numFmt w:val="bullet"/>
+      <w:lvlText w:val=""/>
+      <w:lvlJc w:val="left"/>
+      <w:pPr>
+        <w:ind w:left="720" w:hanging="360"/>
+      </w:pPr>
+      <w:rPr>
+        <w:rFonts w:ascii="Symbol" w:hAnsi="Symbol" w:hint="default"/>
+      </w:rPr>
+    </w:lvl>
+    <w:lvl w:ilvl="1" w:tplc="04090003">
+      <w:start w:val="1"/>
+      <w:numFmt w:val="bullet"/>
+      <w:lvlText w:val="o"/>
+      <w:lvlJc w:val="left"/>
+      <w:pPr>
+        <w:ind w:left="1440" w:hanging="360"/>
+      </w:pPr>
+      <w:rPr>
+        <w:rFonts w:ascii="Courier New" w:hAnsi="Courier New" w:cs="Courier New" w:hint="default"/>
+      </w:rPr>
+    </w:lvl>
+    <w:lvl w:ilvl="2" w:tplc="04090005" w:tentative="1">
+      <w:start w:val="1"/>
+      <w:numFmt w:val="bullet"/>
+      <w:lvlText w:val=""/>
+      <w:lvlJc w:val="left"/>
+      <w:pPr>
+        <w:ind w:left="2160" w:hanging="360"/>
+      </w:pPr>
+      <w:rPr>
+        <w:rFonts w:ascii="Wingdings" w:hAnsi="Wingdings" w:hint="default"/>
+      </w:rPr>
+    </w:lvl>
+    <w:lvl w:ilvl="3" w:tplc="04090001" w:tentative="1">
+      <w:start w:val="1"/>
+      <w:numFmt w:val="bullet"/>
+      <w:lvlText w:val=""/>
+      <w:lvlJc w:val="left"/>
+      <w:pPr>
+        <w:ind w:left="2880" w:hanging="360"/>
+      </w:pPr>
+      <w:rPr>
+        <w:rFonts w:ascii="Symbol" w:hAnsi="Symbol" w:hint="default"/>
+      </w:rPr>
+    </w:lvl>
+    <w:lvl w:ilvl="4" w:tplc="04090003" w:tentative="1">
+      <w:start w:val="1"/>
+      <w:numFmt w:val="bullet"/>
+      <w:lvlText w:val="o"/>
+      <w:lvlJc w:val="left"/>
+      <w:pPr>
+        <w:ind w:left="3600" w:hanging="360"/>
+      </w:pPr>
+      <w:rPr>
+        <w:rFonts w:ascii="Courier New" w:hAnsi="Courier New" w:cs="Courier New" w:hint="default"/>
+      </w:rPr>
+    </w:lvl>
+    <w:lvl w:ilvl="5" w:tplc="04090005" w:tentative="1">
+      <w:start w:val="1"/>
+      <w:numFmt w:val="bullet"/>
+      <w:lvlText w:val=""/>
+      <w:lvlJc w:val="left"/>
+      <w:pPr>
+        <w:ind w:left="4320" w:hanging="360"/>
+      </w:pPr>
+      <w:rPr>
+        <w:rFonts w:ascii="Wingdings" w:hAnsi="Wingdings" w:hint="default"/>
+      </w:rPr>
+    </w:lvl>
+    <w:lvl w:ilvl="6" w:tplc="04090001" w:tentative="1">
+      <w:start w:val="1"/>
+      <w:numFmt w:val="bullet"/>
+      <w:lvlText w:val=""/>
+      <w:lvlJc w:val="left"/>
+      <w:pPr>
+        <w:ind w:left="5040" w:hanging="360"/>
+      </w:pPr>
+      <w:rPr>
+        <w:rFonts w:ascii="Symbol" w:hAnsi="Symbol" w:hint="default"/>
+      </w:rPr>
+    </w:lvl>
+    <w:lvl w:ilvl="7" w:tplc="04090003" w:tentative="1">
+      <w:start w:val="1"/>
+      <w:numFmt w:val="bullet"/>
+      <w:lvlText w:val="o"/>
+      <w:lvlJc w:val="left"/>
+      <w:pPr>
+        <w:ind w:left="5760" w:hanging="360"/>
+      </w:pPr>
+      <w:rPr>
+        <w:rFonts w:ascii="Courier New" w:hAnsi="Courier New" w:cs="Courier New" w:hint="default"/>
+      </w:rPr>
+    </w:lvl>
+    <w:lvl w:ilvl="8" w:tplc="04090005" w:tentative="1">
+      <w:start w:val="1"/>
+      <w:numFmt w:val="bullet"/>
+      <w:lvlText w:val=""/>
+      <w:lvlJc w:val="left"/>
+      <w:pPr>
+        <w:ind w:left="6480" w:hanging="360"/>
+      </w:pPr>
+      <w:rPr>
+        <w:rFonts w:ascii="Wingdings" w:hAnsi="Wingdings" w:hint="default"/>
+      </w:rPr>
+    </w:lvl>
+  </w:abstractNum>
+  <w:abstractNum w:abstractNumId="4" w15:restartNumberingAfterBreak="0">
     <w:nsid w:val="7BBC3CA9"/>
     <w:multiLevelType w:val="hybridMultilevel"/>
     <w:tmpl w:val="ABD806EC"/>
@@ -4073,13 +4846,16 @@
     <w:abstractNumId w:val="0"/>
   </w:num>
   <w:num w:numId="2">
-    <w:abstractNumId w:val="2"/>
+    <w:abstractNumId w:val="3"/>
   </w:num>
   <w:num w:numId="3">
     <w:abstractNumId w:val="1"/>
   </w:num>
   <w:num w:numId="4">
-    <w:abstractNumId w:val="3"/>
+    <w:abstractNumId w:val="4"/>
+  </w:num>
+  <w:num w:numId="5">
+    <w:abstractNumId w:val="2"/>
   </w:num>
 </w:numbering>
 </file>
